--- a/_drafts/CCppCopiler.docx
+++ b/_drafts/CCppCopiler.docx
@@ -1,12 +1,29 @@
 
 <file path=word/document.xml><?xml version="1.0" encoding="utf-8"?>
-<w:document xmlns:wpc="http://schemas.microsoft.com/office/word/2010/wordprocessingCanvas" xmlns:cx="http://schemas.microsoft.com/office/drawing/2014/chartex" xmlns:mc="http://schemas.openxmlformats.org/markup-compatibility/2006" xmlns:o="urn:schemas-microsoft-com:office:office" xmlns:r="http://schemas.openxmlformats.org/officeDocument/2006/relationships" xmlns:m="http://schemas.openxmlformats.org/officeDocument/2006/math" xmlns:v="urn:schemas-microsoft-com:vml" xmlns:wp14="http://schemas.microsoft.com/office/word/2010/wordprocessingDrawing" xmlns:wp="http://schemas.openxmlformats.org/drawingml/2006/wordprocessingDrawing" xmlns:w10="urn:schemas-microsoft-com:office:word" xmlns:w="http://schemas.openxmlformats.org/wordprocessingml/2006/main" xmlns:w14="http://schemas.microsoft.com/office/word/2010/wordml" xmlns:w15="http://schemas.microsoft.com/office/word/2012/wordml" xmlns:w16se="http://schemas.microsoft.com/office/word/2015/wordml/symex" xmlns:wpg="http://schemas.microsoft.com/office/word/2010/wordprocessingGroup" xmlns:wpi="http://schemas.microsoft.com/office/word/2010/wordprocessingInk" xmlns:wne="http://schemas.microsoft.com/office/word/2006/wordml" xmlns:wps="http://schemas.microsoft.com/office/word/2010/wordprocessingShape" mc:Ignorable="w14 w15 w16se wp14">
+<w:document xmlns:wpc="http://schemas.microsoft.com/office/word/2010/wordprocessingCanvas" xmlns:cx="http://schemas.microsoft.com/office/drawing/2014/chartex" xmlns:cx1="http://schemas.microsoft.com/office/drawing/2015/9/8/chartex" xmlns:cx2="http://schemas.microsoft.com/office/drawing/2015/10/21/chartex" xmlns:cx3="http://schemas.microsoft.com/office/drawing/2016/5/9/chartex" xmlns:cx4="http://schemas.microsoft.com/office/drawing/2016/5/10/chartex" xmlns:cx5="http://schemas.microsoft.com/office/drawing/2016/5/11/chartex" xmlns:cx6="http://schemas.microsoft.com/office/drawing/2016/5/12/chartex" xmlns:cx7="http://schemas.microsoft.com/office/drawing/2016/5/13/chartex" xmlns:cx8="http://schemas.microsoft.com/office/drawing/2016/5/14/chartex" xmlns:mc="http://schemas.openxmlformats.org/markup-compatibility/2006" xmlns:aink="http://schemas.microsoft.com/office/drawing/2016/ink" xmlns:am3d="http://schemas.microsoft.com/office/drawing/2017/model3d" xmlns:o="urn:schemas-microsoft-com:office:office" xmlns:oel="http://schemas.microsoft.com/office/2019/extlst" xmlns:r="http://schemas.openxmlformats.org/officeDocument/2006/relationships" xmlns:m="http://schemas.openxmlformats.org/officeDocument/2006/math" xmlns:v="urn:schemas-microsoft-com:vml" xmlns:wp14="http://schemas.microsoft.com/office/word/2010/wordprocessingDrawing" xmlns:wp="http://schemas.openxmlformats.org/drawingml/2006/wordprocessingDrawing" xmlns:w10="urn:schemas-microsoft-com:office:word" xmlns:w="http://schemas.openxmlformats.org/wordprocessingml/2006/main" xmlns:w14="http://schemas.microsoft.com/office/word/2010/wordml" xmlns:w15="http://schemas.microsoft.com/office/word/2012/wordml" xmlns:w16cex="http://schemas.microsoft.com/office/word/2018/wordml/cex" xmlns:w16cid="http://schemas.microsoft.com/office/word/2016/wordml/cid" xmlns:w16="http://schemas.microsoft.com/office/word/2018/wordml" xmlns:w16sdtdh="http://schemas.microsoft.com/office/word/2020/wordml/sdtdatahash" xmlns:w16se="http://schemas.microsoft.com/office/word/2015/wordml/symex" xmlns:wpg="http://schemas.microsoft.com/office/word/2010/wordprocessingGroup" xmlns:wpi="http://schemas.microsoft.com/office/word/2010/wordprocessingInk" xmlns:wne="http://schemas.microsoft.com/office/word/2006/wordml" xmlns:wps="http://schemas.microsoft.com/office/word/2010/wordprocessingShape" mc:Ignorable="w14 w15 w16se w16cid w16 w16cex w16sdtdh wp14">
   <w:body>
     <w:p>
       <w:pPr>
-        <w:pStyle w:val="1"/>
+        <w:pStyle w:val="Heading1"/>
       </w:pPr>
       <w:bookmarkStart w:id="0" w:name="_Toc149900720"/>
+      <w:r>
+        <w:rPr>
+          <w:rFonts w:hint="eastAsia"/>
+        </w:rPr>
+        <w:t>컴파일러</w:t>
+      </w:r>
+    </w:p>
+    <w:p>
+      <w:pPr>
+        <w:pStyle w:val="Heading2"/>
+      </w:pPr>
+      <w:r>
+        <w:rPr>
+          <w:rFonts w:hint="eastAsia"/>
+        </w:rPr>
+        <w:t xml:space="preserve">1) </w:t>
+      </w:r>
       <w:r>
         <w:rPr>
           <w:rFonts w:hint="eastAsia"/>
@@ -43,7 +60,318 @@
     </w:p>
     <w:tbl>
       <w:tblPr>
-        <w:tblStyle w:val="a3"/>
+        <w:tblStyle w:val="TableGrid"/>
+        <w:tblW w:w="5000" w:type="pct"/>
+        <w:tblLook w:val="04A0" w:firstRow="1" w:lastRow="0" w:firstColumn="1" w:lastColumn="0" w:noHBand="0" w:noVBand="1"/>
+      </w:tblPr>
+      <w:tblGrid>
+        <w:gridCol w:w="1454"/>
+        <w:gridCol w:w="3781"/>
+        <w:gridCol w:w="3781"/>
+      </w:tblGrid>
+      <w:tr>
+        <w:tc>
+          <w:tcPr>
+            <w:tcW w:w="806" w:type="pct"/>
+          </w:tcPr>
+          <w:p>
+            <w:pPr>
+              <w:rPr>
+                <w:b/>
+                <w:bCs/>
+              </w:rPr>
+            </w:pPr>
+          </w:p>
+        </w:tc>
+        <w:tc>
+          <w:tcPr>
+            <w:tcW w:w="2097" w:type="pct"/>
+          </w:tcPr>
+          <w:p>
+            <w:pPr>
+              <w:rPr>
+                <w:b/>
+                <w:bCs/>
+              </w:rPr>
+            </w:pPr>
+            <w:r>
+              <w:rPr>
+                <w:rFonts w:hint="eastAsia"/>
+                <w:b/>
+                <w:bCs/>
+              </w:rPr>
+              <w:t>Linux</w:t>
+            </w:r>
+          </w:p>
+        </w:tc>
+        <w:tc>
+          <w:tcPr>
+            <w:tcW w:w="2097" w:type="pct"/>
+          </w:tcPr>
+          <w:p>
+            <w:pPr>
+              <w:rPr>
+                <w:b/>
+                <w:bCs/>
+              </w:rPr>
+            </w:pPr>
+            <w:r>
+              <w:rPr>
+                <w:rFonts w:hint="eastAsia"/>
+                <w:b/>
+                <w:bCs/>
+              </w:rPr>
+              <w:t>Windows</w:t>
+            </w:r>
+          </w:p>
+        </w:tc>
+      </w:tr>
+      <w:tr>
+        <w:tc>
+          <w:tcPr>
+            <w:tcW w:w="806" w:type="pct"/>
+          </w:tcPr>
+          <w:p>
+            <w:r>
+              <w:t>GNU Project</w:t>
+            </w:r>
+            <w:r>
+              <w:br/>
+              <w:t xml:space="preserve">- </w:t>
+            </w:r>
+            <w:r>
+              <w:t>GCC</w:t>
+            </w:r>
+          </w:p>
+        </w:tc>
+        <w:tc>
+          <w:tcPr>
+            <w:tcW w:w="2097" w:type="pct"/>
+          </w:tcPr>
+          <w:p>
+            <w:r>
+              <w:t>GCC (GNU Compiler Collection)</w:t>
+            </w:r>
+          </w:p>
+        </w:tc>
+        <w:tc>
+          <w:tcPr>
+            <w:tcW w:w="2097" w:type="pct"/>
+          </w:tcPr>
+          <w:p>
+            <w:r>
+              <w:t>MinGW (Minimalist GNU for Windows)</w:t>
+            </w:r>
+          </w:p>
+        </w:tc>
+      </w:tr>
+      <w:tr>
+        <w:tc>
+          <w:tcPr>
+            <w:tcW w:w="806" w:type="pct"/>
+          </w:tcPr>
+          <w:p>
+            <w:r>
+              <w:rPr>
+                <w:rFonts w:hint="eastAsia"/>
+              </w:rPr>
+              <w:t>종류</w:t>
+            </w:r>
+          </w:p>
+        </w:tc>
+        <w:tc>
+          <w:tcPr>
+            <w:tcW w:w="2097" w:type="pct"/>
+          </w:tcPr>
+          <w:p>
+            <w:r>
+              <w:rPr>
+                <w:rFonts w:hint="eastAsia"/>
+              </w:rPr>
+              <w:t>- 단일</w:t>
+            </w:r>
+          </w:p>
+        </w:tc>
+        <w:tc>
+          <w:tcPr>
+            <w:tcW w:w="2097" w:type="pct"/>
+          </w:tcPr>
+          <w:p>
+            <w:r>
+              <w:t xml:space="preserve">- UCRT (Universal C Runtime) -- </w:t>
+            </w:r>
+            <w:r>
+              <w:rPr>
+                <w:rFonts w:hint="eastAsia"/>
+                <w:b/>
+                <w:bCs/>
+              </w:rPr>
+              <w:t>V</w:t>
+            </w:r>
+          </w:p>
+          <w:p>
+            <w:r>
+              <w:t>- MSVCRT (Microsoft C Runtime)</w:t>
+            </w:r>
+          </w:p>
+          <w:p>
+            <w:r>
+              <w:t>- MSVCRT (Microsoft C Runtime Library)</w:t>
+            </w:r>
+          </w:p>
+        </w:tc>
+      </w:tr>
+      <w:tr>
+        <w:tc>
+          <w:tcPr>
+            <w:tcW w:w="806" w:type="pct"/>
+          </w:tcPr>
+          <w:p>
+            <w:r>
+              <w:rPr>
+                <w:rFonts w:hint="eastAsia"/>
+              </w:rPr>
+              <w:t>C</w:t>
+            </w:r>
+            <w:r>
+              <w:t xml:space="preserve"> </w:t>
+            </w:r>
+            <w:r>
+              <w:rPr>
+                <w:rFonts w:hint="eastAsia"/>
+              </w:rPr>
+              <w:t>컴파일</w:t>
+            </w:r>
+          </w:p>
+        </w:tc>
+        <w:tc>
+          <w:tcPr>
+            <w:tcW w:w="2097" w:type="pct"/>
+          </w:tcPr>
+          <w:p/>
+        </w:tc>
+        <w:tc>
+          <w:tcPr>
+            <w:tcW w:w="2097" w:type="pct"/>
+          </w:tcPr>
+          <w:p>
+            <w:proofErr w:type="spellStart"/>
+            <w:r>
+              <w:t>gcc</w:t>
+            </w:r>
+            <w:proofErr w:type="spellEnd"/>
+            <w:r>
+              <w:t xml:space="preserve"> </w:t>
+            </w:r>
+            <w:proofErr w:type="spellStart"/>
+            <w:r>
+              <w:t>source.c</w:t>
+            </w:r>
+            <w:proofErr w:type="spellEnd"/>
+            <w:r>
+              <w:t xml:space="preserve"> -o output.exe</w:t>
+            </w:r>
+          </w:p>
+        </w:tc>
+      </w:tr>
+      <w:tr>
+        <w:tc>
+          <w:tcPr>
+            <w:tcW w:w="806" w:type="pct"/>
+          </w:tcPr>
+          <w:p>
+            <w:r>
+              <w:rPr>
+                <w:rFonts w:hint="eastAsia"/>
+              </w:rPr>
+              <w:t>C</w:t>
+            </w:r>
+            <w:r>
+              <w:t xml:space="preserve">++ </w:t>
+            </w:r>
+            <w:r>
+              <w:rPr>
+                <w:rFonts w:hint="eastAsia"/>
+              </w:rPr>
+              <w:t>컴파일</w:t>
+            </w:r>
+          </w:p>
+        </w:tc>
+        <w:tc>
+          <w:tcPr>
+            <w:tcW w:w="2097" w:type="pct"/>
+          </w:tcPr>
+          <w:p/>
+        </w:tc>
+        <w:tc>
+          <w:tcPr>
+            <w:tcW w:w="2097" w:type="pct"/>
+          </w:tcPr>
+          <w:p>
+            <w:r>
+              <w:t>g++ source.cpp -o output.exe</w:t>
+            </w:r>
+          </w:p>
+        </w:tc>
+      </w:tr>
+      <w:tr>
+        <w:tc>
+          <w:tcPr>
+            <w:tcW w:w="806" w:type="pct"/>
+          </w:tcPr>
+          <w:p>
+            <w:pPr>
+              <w:rPr>
+                <w:rFonts w:hint="eastAsia"/>
+              </w:rPr>
+            </w:pPr>
+            <w:proofErr w:type="spellStart"/>
+            <w:r>
+              <w:t>makefile</w:t>
+            </w:r>
+            <w:proofErr w:type="spellEnd"/>
+          </w:p>
+        </w:tc>
+        <w:tc>
+          <w:tcPr>
+            <w:tcW w:w="2097" w:type="pct"/>
+          </w:tcPr>
+          <w:p>
+            <w:r>
+              <w:rPr>
+                <w:rFonts w:hint="eastAsia"/>
+              </w:rPr>
+              <w:t>m</w:t>
+            </w:r>
+            <w:r>
+              <w:t>ake</w:t>
+            </w:r>
+          </w:p>
+        </w:tc>
+        <w:tc>
+          <w:tcPr>
+            <w:tcW w:w="2097" w:type="pct"/>
+          </w:tcPr>
+          <w:p>
+            <w:r>
+              <w:t>mingw32-make</w:t>
+            </w:r>
+          </w:p>
+        </w:tc>
+      </w:tr>
+    </w:tbl>
+    <w:p/>
+    <w:p>
+      <w:pPr>
+        <w:pStyle w:val="Heading2"/>
+      </w:pPr>
+      <w:r>
+        <w:t>2) Clang</w:t>
+      </w:r>
+    </w:p>
+    <w:tbl>
+      <w:tblPr>
+        <w:tblStyle w:val="TableGrid"/>
         <w:tblW w:w="0" w:type="auto"/>
         <w:tblLook w:val="04A0" w:firstRow="1" w:lastRow="0" w:firstColumn="1" w:lastColumn="0" w:noHBand="0" w:noVBand="1"/>
       </w:tblPr>
@@ -60,42 +388,49 @@
           <w:p>
             <w:pPr>
               <w:rPr>
+                <w:b/>
+                <w:bCs/>
+              </w:rPr>
+            </w:pPr>
+          </w:p>
+        </w:tc>
+        <w:tc>
+          <w:tcPr>
+            <w:tcW w:w="3801" w:type="dxa"/>
+          </w:tcPr>
+          <w:p>
+            <w:pPr>
+              <w:rPr>
+                <w:b/>
+                <w:bCs/>
+              </w:rPr>
+            </w:pPr>
+            <w:r>
+              <w:rPr>
                 <w:rFonts w:hint="eastAsia"/>
+                <w:b/>
+                <w:bCs/>
+              </w:rPr>
+              <w:t>Linux</w:t>
+            </w:r>
+          </w:p>
+        </w:tc>
+        <w:tc>
+          <w:tcPr>
+            <w:tcW w:w="3802" w:type="dxa"/>
+          </w:tcPr>
+          <w:p>
+            <w:pPr>
+              <w:rPr>
+                <w:b/>
+                <w:bCs/>
               </w:rPr>
             </w:pPr>
-          </w:p>
-        </w:tc>
-        <w:tc>
-          <w:tcPr>
-            <w:tcW w:w="3801" w:type="dxa"/>
-          </w:tcPr>
-          <w:p>
-            <w:pPr>
+            <w:r>
               <w:rPr>
                 <w:rFonts w:hint="eastAsia"/>
-              </w:rPr>
-            </w:pPr>
-            <w:r>
-              <w:rPr>
-                <w:rFonts w:hint="eastAsia"/>
-              </w:rPr>
-              <w:t>Linux</w:t>
-            </w:r>
-          </w:p>
-        </w:tc>
-        <w:tc>
-          <w:tcPr>
-            <w:tcW w:w="3802" w:type="dxa"/>
-          </w:tcPr>
-          <w:p>
-            <w:pPr>
-              <w:rPr>
-                <w:rFonts w:hint="eastAsia"/>
-              </w:rPr>
-            </w:pPr>
-            <w:r>
-              <w:rPr>
-                <w:rFonts w:hint="eastAsia"/>
+                <w:b/>
+                <w:bCs/>
               </w:rPr>
               <w:t>Windows</w:t>
             </w:r>
@@ -110,18 +445,23 @@
           <w:p>
             <w:pPr>
               <w:rPr>
-                <w:rFonts w:hint="eastAsia"/>
+                <w:b/>
+                <w:bCs/>
               </w:rPr>
             </w:pPr>
             <w:r>
-              <w:t>GNU Project</w:t>
-            </w:r>
-            <w:r>
-              <w:br/>
-              <w:t xml:space="preserve">- </w:t>
-            </w:r>
-            <w:r>
-              <w:t>GCC</w:t>
+              <w:rPr>
+                <w:b/>
+                <w:bCs/>
+              </w:rPr>
+              <w:t>C</w:t>
+            </w:r>
+            <w:r>
+              <w:rPr>
+                <w:b/>
+                <w:bCs/>
+              </w:rPr>
+              <w:t>lang</w:t>
             </w:r>
           </w:p>
         </w:tc>
@@ -130,35 +470,47 @@
             <w:tcW w:w="3801" w:type="dxa"/>
           </w:tcPr>
           <w:p>
+            <w:r>
+              <w:t>Clang</w:t>
+            </w:r>
+          </w:p>
+        </w:tc>
+        <w:tc>
+          <w:tcPr>
+            <w:tcW w:w="3802" w:type="dxa"/>
+          </w:tcPr>
+          <w:p>
+            <w:r>
+              <w:t>Clang for Windows</w:t>
+            </w:r>
+          </w:p>
+        </w:tc>
+      </w:tr>
+      <w:tr>
+        <w:tc>
+          <w:tcPr>
+            <w:tcW w:w="1413" w:type="dxa"/>
+          </w:tcPr>
+          <w:p>
             <w:pPr>
               <w:rPr>
-                <w:rFonts w:hint="eastAsia"/>
+                <w:b/>
+                <w:bCs/>
               </w:rPr>
             </w:pPr>
-            <w:r>
-              <w:t>GCC (GNU Compiler Collection)</w:t>
-            </w:r>
-          </w:p>
+          </w:p>
+        </w:tc>
+        <w:tc>
+          <w:tcPr>
+            <w:tcW w:w="3801" w:type="dxa"/>
+          </w:tcPr>
+          <w:p/>
         </w:tc>
         <w:tc>
           <w:tcPr>
             <w:tcW w:w="3802" w:type="dxa"/>
           </w:tcPr>
-          <w:p>
-            <w:pPr>
-              <w:rPr>
-                <w:rFonts w:hint="eastAsia"/>
-              </w:rPr>
-            </w:pPr>
-            <w:proofErr w:type="spellStart"/>
-            <w:r>
-              <w:t>MinGW</w:t>
-            </w:r>
-            <w:proofErr w:type="spellEnd"/>
-            <w:r>
-              <w:t xml:space="preserve"> (Minimalist GNU for Windows)</w:t>
-            </w:r>
-          </w:p>
+          <w:p/>
         </w:tc>
       </w:tr>
     </w:tbl>
@@ -166,99 +518,158 @@
     <w:p/>
     <w:p>
       <w:pPr>
-        <w:pStyle w:val="2"/>
-      </w:pPr>
-      <w:bookmarkStart w:id="1" w:name="_Toc149900721"/>
-      <w:r>
-        <w:t xml:space="preserve">1) </w:t>
-      </w:r>
-      <w:proofErr w:type="spellStart"/>
+        <w:pStyle w:val="Heading1"/>
+      </w:pPr>
       <w:r>
         <w:rPr>
           <w:rFonts w:hint="eastAsia"/>
         </w:rPr>
-        <w:t>MinGW</w:t>
-      </w:r>
-      <w:bookmarkEnd w:id="1"/>
-      <w:proofErr w:type="spellEnd"/>
-    </w:p>
-    <w:p>
-      <w:pPr>
-        <w:pStyle w:val="ab"/>
-      </w:pPr>
-      <w:r>
-        <w:rPr>
-          <w:rFonts w:hint="eastAsia"/>
-        </w:rPr>
-        <w:t xml:space="preserve">- </w:t>
-      </w:r>
-      <w:r>
-        <w:t>UCRT (Universal C Runtime)</w:t>
-      </w:r>
-      <w:r>
-        <w:t xml:space="preserve"> </w:t>
-      </w:r>
-      <w:r>
-        <w:rPr>
-          <w:rFonts w:hint="eastAsia"/>
-        </w:rPr>
-        <w:t>V</w:t>
+        <w:t>의존성 관리 도구</w:t>
       </w:r>
     </w:p>
-    <w:p>
-      <w:pPr>
-        <w:pStyle w:val="ab"/>
-      </w:pPr>
-      <w:r>
-        <w:t xml:space="preserve">- </w:t>
-      </w:r>
-      <w:r>
-        <w:t>MSVCRT (Microsoft C Runtime)</w:t>
-      </w:r>
-    </w:p>
-    <w:p>
-      <w:pPr>
-        <w:pStyle w:val="ab"/>
-      </w:pPr>
-      <w:r>
-        <w:t xml:space="preserve">- </w:t>
-      </w:r>
-      <w:r>
-        <w:t>MSVCRT (Microsoft C Runtime Library)</w:t>
-      </w:r>
-    </w:p>
-    <w:p>
-      <w:pPr>
-        <w:pStyle w:val="2"/>
-      </w:pPr>
-      <w:r>
-        <w:rPr>
-          <w:rFonts w:hint="eastAsia"/>
-        </w:rPr>
-        <w:t xml:space="preserve">2) </w:t>
-      </w:r>
-      <w:r>
-        <w:t>GCC</w:t>
-      </w:r>
-    </w:p>
-    <w:p>
-      <w:pPr>
-        <w:rPr>
-          <w:rFonts w:hint="eastAsia"/>
-        </w:rPr>
-      </w:pPr>
-      <w:r>
-        <w:rPr>
-          <w:rFonts w:hint="eastAsia"/>
-        </w:rPr>
-        <w:t>- 동일</w:t>
-      </w:r>
-    </w:p>
-    <w:p/>
-    <w:p>
-      <w:bookmarkStart w:id="2" w:name="_GoBack"/>
-      <w:bookmarkEnd w:id="2"/>
-    </w:p>
+    <w:tbl>
+      <w:tblPr>
+        <w:tblStyle w:val="TableGrid"/>
+        <w:tblW w:w="0" w:type="auto"/>
+        <w:tblLook w:val="04A0" w:firstRow="1" w:lastRow="0" w:firstColumn="1" w:lastColumn="0" w:noHBand="0" w:noVBand="1"/>
+      </w:tblPr>
+      <w:tblGrid>
+        <w:gridCol w:w="1413"/>
+        <w:gridCol w:w="3801"/>
+        <w:gridCol w:w="3802"/>
+      </w:tblGrid>
+      <w:tr>
+        <w:tc>
+          <w:tcPr>
+            <w:tcW w:w="1413" w:type="dxa"/>
+          </w:tcPr>
+          <w:p>
+            <w:pPr>
+              <w:rPr>
+                <w:b/>
+                <w:bCs/>
+              </w:rPr>
+            </w:pPr>
+          </w:p>
+        </w:tc>
+        <w:tc>
+          <w:tcPr>
+            <w:tcW w:w="3801" w:type="dxa"/>
+          </w:tcPr>
+          <w:p>
+            <w:pPr>
+              <w:rPr>
+                <w:b/>
+                <w:bCs/>
+              </w:rPr>
+            </w:pPr>
+            <w:r>
+              <w:rPr>
+                <w:b/>
+                <w:bCs/>
+              </w:rPr>
+              <w:t>Linux</w:t>
+            </w:r>
+            <w:r>
+              <w:rPr>
+                <w:b/>
+                <w:bCs/>
+              </w:rPr>
+              <w:t xml:space="preserve"> (</w:t>
+            </w:r>
+            <w:r>
+              <w:rPr>
+                <w:b/>
+                <w:bCs/>
+              </w:rPr>
+              <w:t>Ubuntu)</w:t>
+            </w:r>
+          </w:p>
+        </w:tc>
+        <w:tc>
+          <w:tcPr>
+            <w:tcW w:w="3802" w:type="dxa"/>
+          </w:tcPr>
+          <w:p>
+            <w:pPr>
+              <w:rPr>
+                <w:b/>
+                <w:bCs/>
+              </w:rPr>
+            </w:pPr>
+            <w:r>
+              <w:rPr>
+                <w:rFonts w:hint="eastAsia"/>
+                <w:b/>
+                <w:bCs/>
+              </w:rPr>
+              <w:t>Windows</w:t>
+            </w:r>
+          </w:p>
+        </w:tc>
+      </w:tr>
+      <w:tr>
+        <w:tc>
+          <w:tcPr>
+            <w:tcW w:w="1413" w:type="dxa"/>
+          </w:tcPr>
+          <w:p/>
+        </w:tc>
+        <w:tc>
+          <w:tcPr>
+            <w:tcW w:w="3801" w:type="dxa"/>
+          </w:tcPr>
+          <w:p>
+            <w:pPr>
+              <w:rPr>
+                <w:rFonts w:hint="eastAsia"/>
+              </w:rPr>
+            </w:pPr>
+            <w:r>
+              <w:t>a</w:t>
+            </w:r>
+            <w:r>
+              <w:t>pt</w:t>
+            </w:r>
+          </w:p>
+        </w:tc>
+        <w:tc>
+          <w:tcPr>
+            <w:tcW w:w="3802" w:type="dxa"/>
+          </w:tcPr>
+          <w:p>
+            <w:proofErr w:type="spellStart"/>
+            <w:r>
+              <w:t>v</w:t>
+            </w:r>
+            <w:r>
+              <w:t>cpkg</w:t>
+            </w:r>
+            <w:proofErr w:type="spellEnd"/>
+          </w:p>
+        </w:tc>
+      </w:tr>
+      <w:tr>
+        <w:tc>
+          <w:tcPr>
+            <w:tcW w:w="1413" w:type="dxa"/>
+          </w:tcPr>
+          <w:p/>
+        </w:tc>
+        <w:tc>
+          <w:tcPr>
+            <w:tcW w:w="3801" w:type="dxa"/>
+          </w:tcPr>
+          <w:p/>
+        </w:tc>
+        <w:tc>
+          <w:tcPr>
+            <w:tcW w:w="3802" w:type="dxa"/>
+          </w:tcPr>
+          <w:p/>
+        </w:tc>
+      </w:tr>
+    </w:tbl>
     <w:p/>
     <w:p/>
     <w:p/>
@@ -268,24 +679,19 @@
     <w:p/>
     <w:p/>
     <w:p/>
-    <w:p>
-      <w:pPr>
-        <w:rPr>
-          <w:rFonts w:hint="eastAsia"/>
-        </w:rPr>
-      </w:pPr>
-    </w:p>
-    <w:p>
-      <w:pPr>
-        <w:rPr>
-          <w:rFonts w:hint="eastAsia"/>
-        </w:rPr>
-      </w:pPr>
-    </w:p>
+    <w:p/>
+    <w:p/>
+    <w:p/>
+    <w:p/>
     <w:p/>
     <w:sdt>
       <w:sdtPr>
         <w:rPr>
+          <w:rFonts w:asciiTheme="minorHAnsi" w:eastAsiaTheme="minorEastAsia" w:hAnsiTheme="minorHAnsi" w:cstheme="minorBidi"/>
+          <w:color w:val="auto"/>
+          <w:kern w:val="2"/>
+          <w:sz w:val="20"/>
+          <w:szCs w:val="22"/>
           <w:lang w:val="ko-KR"/>
         </w:rPr>
         <w:id w:val="-769776074"/>
@@ -296,19 +702,14 @@
       </w:sdtPr>
       <w:sdtEndPr>
         <w:rPr>
-          <w:rFonts w:asciiTheme="minorHAnsi" w:eastAsiaTheme="minorEastAsia" w:hAnsiTheme="minorHAnsi" w:cstheme="minorBidi"/>
           <w:b/>
           <w:bCs/>
-          <w:color w:val="auto"/>
-          <w:kern w:val="2"/>
-          <w:sz w:val="20"/>
-          <w:szCs w:val="22"/>
         </w:rPr>
       </w:sdtEndPr>
       <w:sdtContent>
         <w:p>
           <w:pPr>
-            <w:pStyle w:val="TOC"/>
+            <w:pStyle w:val="TOCHeading"/>
           </w:pPr>
           <w:r>
             <w:rPr>
@@ -319,7 +720,7 @@
         </w:p>
         <w:p>
           <w:pPr>
-            <w:pStyle w:val="10"/>
+            <w:pStyle w:val="TOC1"/>
             <w:tabs>
               <w:tab w:val="right" w:leader="dot" w:pos="9016"/>
             </w:tabs>
@@ -342,7 +743,7 @@
           <w:hyperlink w:anchor="_Toc149900720" w:history="1">
             <w:r>
               <w:rPr>
-                <w:rStyle w:val="a9"/>
+                <w:rStyle w:val="Hyperlink"/>
                 <w:noProof/>
               </w:rPr>
               <w:t>GNU</w:t>
@@ -399,7 +800,7 @@
         </w:p>
         <w:p>
           <w:pPr>
-            <w:pStyle w:val="20"/>
+            <w:pStyle w:val="TOC2"/>
             <w:tabs>
               <w:tab w:val="right" w:leader="dot" w:pos="9016"/>
             </w:tabs>
@@ -413,7 +814,7 @@
           <w:hyperlink w:anchor="_Toc149900721" w:history="1">
             <w:r>
               <w:rPr>
-                <w:rStyle w:val="a9"/>
+                <w:rStyle w:val="Hyperlink"/>
                 <w:noProof/>
               </w:rPr>
               <w:t>1) MinGW</w:t>
@@ -480,13 +881,7 @@
         </w:p>
       </w:sdtContent>
     </w:sdt>
-    <w:p>
-      <w:pPr>
-        <w:rPr>
-          <w:rFonts w:hint="eastAsia"/>
-        </w:rPr>
-      </w:pPr>
-    </w:p>
+    <w:p/>
     <w:sectPr>
       <w:pgSz w:w="11906" w:h="16838"/>
       <w:pgMar w:top="1701" w:right="1440" w:bottom="1440" w:left="1440" w:header="851" w:footer="992" w:gutter="0"/>
@@ -497,8 +892,221 @@
 </w:document>
 </file>
 
+<file path=word/numbering.xml><?xml version="1.0" encoding="utf-8"?>
+<w:numbering xmlns:wpc="http://schemas.microsoft.com/office/word/2010/wordprocessingCanvas" xmlns:cx="http://schemas.microsoft.com/office/drawing/2014/chartex" xmlns:cx1="http://schemas.microsoft.com/office/drawing/2015/9/8/chartex" xmlns:cx2="http://schemas.microsoft.com/office/drawing/2015/10/21/chartex" xmlns:cx3="http://schemas.microsoft.com/office/drawing/2016/5/9/chartex" xmlns:cx4="http://schemas.microsoft.com/office/drawing/2016/5/10/chartex" xmlns:cx5="http://schemas.microsoft.com/office/drawing/2016/5/11/chartex" xmlns:cx6="http://schemas.microsoft.com/office/drawing/2016/5/12/chartex" xmlns:cx7="http://schemas.microsoft.com/office/drawing/2016/5/13/chartex" xmlns:cx8="http://schemas.microsoft.com/office/drawing/2016/5/14/chartex" xmlns:mc="http://schemas.openxmlformats.org/markup-compatibility/2006" xmlns:aink="http://schemas.microsoft.com/office/drawing/2016/ink" xmlns:am3d="http://schemas.microsoft.com/office/drawing/2017/model3d" xmlns:o="urn:schemas-microsoft-com:office:office" xmlns:oel="http://schemas.microsoft.com/office/2019/extlst" xmlns:r="http://schemas.openxmlformats.org/officeDocument/2006/relationships" xmlns:m="http://schemas.openxmlformats.org/officeDocument/2006/math" xmlns:v="urn:schemas-microsoft-com:vml" xmlns:wp14="http://schemas.microsoft.com/office/word/2010/wordprocessingDrawing" xmlns:wp="http://schemas.openxmlformats.org/drawingml/2006/wordprocessingDrawing" xmlns:w10="urn:schemas-microsoft-com:office:word" xmlns:w="http://schemas.openxmlformats.org/wordprocessingml/2006/main" xmlns:w14="http://schemas.microsoft.com/office/word/2010/wordml" xmlns:w15="http://schemas.microsoft.com/office/word/2012/wordml" xmlns:w16cex="http://schemas.microsoft.com/office/word/2018/wordml/cex" xmlns:w16cid="http://schemas.microsoft.com/office/word/2016/wordml/cid" xmlns:w16="http://schemas.microsoft.com/office/word/2018/wordml" xmlns:w16sdtdh="http://schemas.microsoft.com/office/word/2020/wordml/sdtdatahash" xmlns:w16se="http://schemas.microsoft.com/office/word/2015/wordml/symex" xmlns:wpg="http://schemas.microsoft.com/office/word/2010/wordprocessingGroup" xmlns:wpi="http://schemas.microsoft.com/office/word/2010/wordprocessingInk" xmlns:wne="http://schemas.microsoft.com/office/word/2006/wordml" xmlns:wps="http://schemas.microsoft.com/office/word/2010/wordprocessingShape" mc:Ignorable="w14 w15 w16se w16cid w16 w16cex w16sdtdh wp14">
+  <w:abstractNum w:abstractNumId="0" w15:restartNumberingAfterBreak="0">
+    <w:nsid w:val="11C26DC5"/>
+    <w:multiLevelType w:val="hybridMultilevel"/>
+    <w:tmpl w:val="2E748F04"/>
+    <w:lvl w:ilvl="0" w:tplc="04090011">
+      <w:start w:val="1"/>
+      <w:numFmt w:val="decimal"/>
+      <w:lvlText w:val="%1)"/>
+      <w:lvlJc w:val="left"/>
+      <w:pPr>
+        <w:ind w:left="720" w:hanging="360"/>
+      </w:pPr>
+      <w:rPr>
+        <w:rFonts w:hint="default"/>
+      </w:rPr>
+    </w:lvl>
+    <w:lvl w:ilvl="1" w:tplc="04090019" w:tentative="1">
+      <w:start w:val="1"/>
+      <w:numFmt w:val="lowerLetter"/>
+      <w:lvlText w:val="%2."/>
+      <w:lvlJc w:val="left"/>
+      <w:pPr>
+        <w:ind w:left="1440" w:hanging="360"/>
+      </w:pPr>
+    </w:lvl>
+    <w:lvl w:ilvl="2" w:tplc="0409001B" w:tentative="1">
+      <w:start w:val="1"/>
+      <w:numFmt w:val="lowerRoman"/>
+      <w:lvlText w:val="%3."/>
+      <w:lvlJc w:val="right"/>
+      <w:pPr>
+        <w:ind w:left="2160" w:hanging="180"/>
+      </w:pPr>
+    </w:lvl>
+    <w:lvl w:ilvl="3" w:tplc="0409000F" w:tentative="1">
+      <w:start w:val="1"/>
+      <w:numFmt w:val="decimal"/>
+      <w:lvlText w:val="%4."/>
+      <w:lvlJc w:val="left"/>
+      <w:pPr>
+        <w:ind w:left="2880" w:hanging="360"/>
+      </w:pPr>
+    </w:lvl>
+    <w:lvl w:ilvl="4" w:tplc="04090019" w:tentative="1">
+      <w:start w:val="1"/>
+      <w:numFmt w:val="lowerLetter"/>
+      <w:lvlText w:val="%5."/>
+      <w:lvlJc w:val="left"/>
+      <w:pPr>
+        <w:ind w:left="3600" w:hanging="360"/>
+      </w:pPr>
+    </w:lvl>
+    <w:lvl w:ilvl="5" w:tplc="0409001B" w:tentative="1">
+      <w:start w:val="1"/>
+      <w:numFmt w:val="lowerRoman"/>
+      <w:lvlText w:val="%6."/>
+      <w:lvlJc w:val="right"/>
+      <w:pPr>
+        <w:ind w:left="4320" w:hanging="180"/>
+      </w:pPr>
+    </w:lvl>
+    <w:lvl w:ilvl="6" w:tplc="0409000F" w:tentative="1">
+      <w:start w:val="1"/>
+      <w:numFmt w:val="decimal"/>
+      <w:lvlText w:val="%7."/>
+      <w:lvlJc w:val="left"/>
+      <w:pPr>
+        <w:ind w:left="5040" w:hanging="360"/>
+      </w:pPr>
+    </w:lvl>
+    <w:lvl w:ilvl="7" w:tplc="04090019" w:tentative="1">
+      <w:start w:val="1"/>
+      <w:numFmt w:val="lowerLetter"/>
+      <w:lvlText w:val="%8."/>
+      <w:lvlJc w:val="left"/>
+      <w:pPr>
+        <w:ind w:left="5760" w:hanging="360"/>
+      </w:pPr>
+    </w:lvl>
+    <w:lvl w:ilvl="8" w:tplc="0409001B" w:tentative="1">
+      <w:start w:val="1"/>
+      <w:numFmt w:val="lowerRoman"/>
+      <w:lvlText w:val="%9."/>
+      <w:lvlJc w:val="right"/>
+      <w:pPr>
+        <w:ind w:left="6480" w:hanging="180"/>
+      </w:pPr>
+    </w:lvl>
+  </w:abstractNum>
+  <w:abstractNum w:abstractNumId="1" w15:restartNumberingAfterBreak="0">
+    <w:nsid w:val="7D0C0890"/>
+    <w:multiLevelType w:val="hybridMultilevel"/>
+    <w:tmpl w:val="B37E839E"/>
+    <w:lvl w:ilvl="0" w:tplc="42E22F2A">
+      <w:start w:val="1"/>
+      <w:numFmt w:val="bullet"/>
+      <w:lvlText w:val="-"/>
+      <w:lvlJc w:val="left"/>
+      <w:pPr>
+        <w:ind w:left="720" w:hanging="360"/>
+      </w:pPr>
+      <w:rPr>
+        <w:rFonts w:ascii="맑은 고딕" w:eastAsia="맑은 고딕" w:hAnsi="맑은 고딕" w:cstheme="minorBidi" w:hint="eastAsia"/>
+      </w:rPr>
+    </w:lvl>
+    <w:lvl w:ilvl="1" w:tplc="04090003" w:tentative="1">
+      <w:start w:val="1"/>
+      <w:numFmt w:val="bullet"/>
+      <w:lvlText w:val="o"/>
+      <w:lvlJc w:val="left"/>
+      <w:pPr>
+        <w:ind w:left="1440" w:hanging="360"/>
+      </w:pPr>
+      <w:rPr>
+        <w:rFonts w:ascii="Courier New" w:hAnsi="Courier New" w:cs="Courier New" w:hint="default"/>
+      </w:rPr>
+    </w:lvl>
+    <w:lvl w:ilvl="2" w:tplc="04090005" w:tentative="1">
+      <w:start w:val="1"/>
+      <w:numFmt w:val="bullet"/>
+      <w:lvlText w:val=""/>
+      <w:lvlJc w:val="left"/>
+      <w:pPr>
+        <w:ind w:left="2160" w:hanging="360"/>
+      </w:pPr>
+      <w:rPr>
+        <w:rFonts w:ascii="Wingdings" w:hAnsi="Wingdings" w:hint="default"/>
+      </w:rPr>
+    </w:lvl>
+    <w:lvl w:ilvl="3" w:tplc="04090001" w:tentative="1">
+      <w:start w:val="1"/>
+      <w:numFmt w:val="bullet"/>
+      <w:lvlText w:val=""/>
+      <w:lvlJc w:val="left"/>
+      <w:pPr>
+        <w:ind w:left="2880" w:hanging="360"/>
+      </w:pPr>
+      <w:rPr>
+        <w:rFonts w:ascii="Symbol" w:hAnsi="Symbol" w:hint="default"/>
+      </w:rPr>
+    </w:lvl>
+    <w:lvl w:ilvl="4" w:tplc="04090003" w:tentative="1">
+      <w:start w:val="1"/>
+      <w:numFmt w:val="bullet"/>
+      <w:lvlText w:val="o"/>
+      <w:lvlJc w:val="left"/>
+      <w:pPr>
+        <w:ind w:left="3600" w:hanging="360"/>
+      </w:pPr>
+      <w:rPr>
+        <w:rFonts w:ascii="Courier New" w:hAnsi="Courier New" w:cs="Courier New" w:hint="default"/>
+      </w:rPr>
+    </w:lvl>
+    <w:lvl w:ilvl="5" w:tplc="04090005" w:tentative="1">
+      <w:start w:val="1"/>
+      <w:numFmt w:val="bullet"/>
+      <w:lvlText w:val=""/>
+      <w:lvlJc w:val="left"/>
+      <w:pPr>
+        <w:ind w:left="4320" w:hanging="360"/>
+      </w:pPr>
+      <w:rPr>
+        <w:rFonts w:ascii="Wingdings" w:hAnsi="Wingdings" w:hint="default"/>
+      </w:rPr>
+    </w:lvl>
+    <w:lvl w:ilvl="6" w:tplc="04090001" w:tentative="1">
+      <w:start w:val="1"/>
+      <w:numFmt w:val="bullet"/>
+      <w:lvlText w:val=""/>
+      <w:lvlJc w:val="left"/>
+      <w:pPr>
+        <w:ind w:left="5040" w:hanging="360"/>
+      </w:pPr>
+      <w:rPr>
+        <w:rFonts w:ascii="Symbol" w:hAnsi="Symbol" w:hint="default"/>
+      </w:rPr>
+    </w:lvl>
+    <w:lvl w:ilvl="7" w:tplc="04090003" w:tentative="1">
+      <w:start w:val="1"/>
+      <w:numFmt w:val="bullet"/>
+      <w:lvlText w:val="o"/>
+      <w:lvlJc w:val="left"/>
+      <w:pPr>
+        <w:ind w:left="5760" w:hanging="360"/>
+      </w:pPr>
+      <w:rPr>
+        <w:rFonts w:ascii="Courier New" w:hAnsi="Courier New" w:cs="Courier New" w:hint="default"/>
+      </w:rPr>
+    </w:lvl>
+    <w:lvl w:ilvl="8" w:tplc="04090005" w:tentative="1">
+      <w:start w:val="1"/>
+      <w:numFmt w:val="bullet"/>
+      <w:lvlText w:val=""/>
+      <w:lvlJc w:val="left"/>
+      <w:pPr>
+        <w:ind w:left="6480" w:hanging="360"/>
+      </w:pPr>
+      <w:rPr>
+        <w:rFonts w:ascii="Wingdings" w:hAnsi="Wingdings" w:hint="default"/>
+      </w:rPr>
+    </w:lvl>
+  </w:abstractNum>
+  <w:num w:numId="1" w16cid:durableId="452330205">
+    <w:abstractNumId w:val="0"/>
+  </w:num>
+  <w:num w:numId="2" w16cid:durableId="987130320">
+    <w:abstractNumId w:val="1"/>
+  </w:num>
+</w:numbering>
+</file>
+
 <file path=word/styles.xml><?xml version="1.0" encoding="utf-8"?>
-<w:styles xmlns:mc="http://schemas.openxmlformats.org/markup-compatibility/2006" xmlns:r="http://schemas.openxmlformats.org/officeDocument/2006/relationships" xmlns:w="http://schemas.openxmlformats.org/wordprocessingml/2006/main" xmlns:w14="http://schemas.microsoft.com/office/word/2010/wordml" xmlns:w15="http://schemas.microsoft.com/office/word/2012/wordml" xmlns:w16se="http://schemas.microsoft.com/office/word/2015/wordml/symex" mc:Ignorable="w14 w15 w16se">
+<w:styles xmlns:mc="http://schemas.openxmlformats.org/markup-compatibility/2006" xmlns:r="http://schemas.openxmlformats.org/officeDocument/2006/relationships" xmlns:w="http://schemas.openxmlformats.org/wordprocessingml/2006/main" xmlns:w14="http://schemas.microsoft.com/office/word/2010/wordml" xmlns:w15="http://schemas.microsoft.com/office/word/2012/wordml" xmlns:w16cex="http://schemas.microsoft.com/office/word/2018/wordml/cex" xmlns:w16cid="http://schemas.microsoft.com/office/word/2016/wordml/cid" xmlns:w16="http://schemas.microsoft.com/office/word/2018/wordml" xmlns:w16sdtdh="http://schemas.microsoft.com/office/word/2020/wordml/sdtdatahash" xmlns:w16se="http://schemas.microsoft.com/office/word/2015/wordml/symex" mc:Ignorable="w14 w15 w16se w16cid w16 w16cex w16sdtdh">
   <w:docDefaults>
     <w:rPrDefault>
       <w:rPr>
@@ -515,7 +1123,7 @@
       </w:pPr>
     </w:pPrDefault>
   </w:docDefaults>
-  <w:latentStyles w:defLockedState="0" w:defUIPriority="99" w:defSemiHidden="0" w:defUnhideWhenUsed="0" w:defQFormat="0" w:count="371">
+  <w:latentStyles w:defLockedState="0" w:defUIPriority="99" w:defSemiHidden="0" w:defUnhideWhenUsed="0" w:defQFormat="0" w:count="376">
     <w:lsdException w:name="Normal" w:uiPriority="0" w:qFormat="1"/>
     <w:lsdException w:name="heading 1" w:uiPriority="9" w:qFormat="1"/>
     <w:lsdException w:name="heading 2" w:semiHidden="1" w:uiPriority="9" w:unhideWhenUsed="1" w:qFormat="1"/>
@@ -887,8 +1495,13 @@
     <w:lsdException w:name="List Table 5 Dark Accent 6" w:uiPriority="50"/>
     <w:lsdException w:name="List Table 6 Colorful Accent 6" w:uiPriority="51"/>
     <w:lsdException w:name="List Table 7 Colorful Accent 6" w:uiPriority="52"/>
+    <w:lsdException w:name="Mention" w:semiHidden="1" w:unhideWhenUsed="1"/>
+    <w:lsdException w:name="Smart Hyperlink" w:semiHidden="1" w:unhideWhenUsed="1"/>
+    <w:lsdException w:name="Hashtag" w:semiHidden="1" w:unhideWhenUsed="1"/>
+    <w:lsdException w:name="Unresolved Mention" w:semiHidden="1" w:unhideWhenUsed="1"/>
+    <w:lsdException w:name="Smart Link" w:semiHidden="1" w:unhideWhenUsed="1"/>
   </w:latentStyles>
-  <w:style w:type="paragraph" w:default="1" w:styleId="a">
+  <w:style w:type="paragraph" w:default="1" w:styleId="Normal">
     <w:name w:val="Normal"/>
     <w:qFormat/>
     <w:rsid w:val="006D42B7"/>
@@ -899,11 +1512,11 @@
       <w:autoSpaceDN w:val="0"/>
     </w:pPr>
   </w:style>
-  <w:style w:type="paragraph" w:styleId="1">
+  <w:style w:type="paragraph" w:styleId="Heading1">
     <w:name w:val="heading 1"/>
-    <w:basedOn w:val="a"/>
-    <w:next w:val="a"/>
-    <w:link w:val="1Char"/>
+    <w:basedOn w:val="Normal"/>
+    <w:next w:val="Normal"/>
+    <w:link w:val="Heading1Char"/>
     <w:uiPriority w:val="9"/>
     <w:qFormat/>
     <w:rsid w:val="00233548"/>
@@ -918,11 +1531,11 @@
       <w:szCs w:val="28"/>
     </w:rPr>
   </w:style>
-  <w:style w:type="paragraph" w:styleId="2">
+  <w:style w:type="paragraph" w:styleId="Heading2">
     <w:name w:val="heading 2"/>
-    <w:basedOn w:val="a"/>
-    <w:next w:val="a"/>
-    <w:link w:val="2Char"/>
+    <w:basedOn w:val="Normal"/>
+    <w:next w:val="Normal"/>
+    <w:link w:val="Heading2Char"/>
     <w:uiPriority w:val="9"/>
     <w:unhideWhenUsed/>
     <w:qFormat/>
@@ -937,11 +1550,11 @@
       <w:sz w:val="22"/>
     </w:rPr>
   </w:style>
-  <w:style w:type="paragraph" w:styleId="5">
+  <w:style w:type="paragraph" w:styleId="Heading5">
     <w:name w:val="heading 5"/>
-    <w:basedOn w:val="a"/>
-    <w:next w:val="a"/>
-    <w:link w:val="5Char"/>
+    <w:basedOn w:val="Normal"/>
+    <w:next w:val="Normal"/>
+    <w:link w:val="Heading5Char"/>
     <w:uiPriority w:val="9"/>
     <w:semiHidden/>
     <w:unhideWhenUsed/>
@@ -956,13 +1569,13 @@
       <w:rFonts w:asciiTheme="majorHAnsi" w:eastAsiaTheme="majorEastAsia" w:hAnsiTheme="majorHAnsi" w:cstheme="majorBidi"/>
     </w:rPr>
   </w:style>
-  <w:style w:type="character" w:default="1" w:styleId="a0">
+  <w:style w:type="character" w:default="1" w:styleId="DefaultParagraphFont">
     <w:name w:val="Default Paragraph Font"/>
     <w:uiPriority w:val="1"/>
     <w:semiHidden/>
     <w:unhideWhenUsed/>
   </w:style>
-  <w:style w:type="table" w:default="1" w:styleId="a1">
+  <w:style w:type="table" w:default="1" w:styleId="TableNormal">
     <w:name w:val="Normal Table"/>
     <w:uiPriority w:val="99"/>
     <w:semiHidden/>
@@ -977,15 +1590,15 @@
       </w:tblCellMar>
     </w:tblPr>
   </w:style>
-  <w:style w:type="numbering" w:default="1" w:styleId="a2">
+  <w:style w:type="numbering" w:default="1" w:styleId="NoList">
     <w:name w:val="No List"/>
     <w:uiPriority w:val="99"/>
     <w:semiHidden/>
     <w:unhideWhenUsed/>
   </w:style>
-  <w:style w:type="table" w:styleId="a3">
+  <w:style w:type="table" w:styleId="TableGrid">
     <w:name w:val="Table Grid"/>
-    <w:basedOn w:val="a1"/>
+    <w:basedOn w:val="TableNormal"/>
     <w:uiPriority w:val="39"/>
     <w:rsid w:val="004B23CF"/>
     <w:pPr>
@@ -1002,10 +1615,10 @@
       </w:tblBorders>
     </w:tblPr>
   </w:style>
-  <w:style w:type="character" w:customStyle="1" w:styleId="1Char">
-    <w:name w:val="제목 1 Char"/>
-    <w:basedOn w:val="a0"/>
-    <w:link w:val="1"/>
+  <w:style w:type="character" w:customStyle="1" w:styleId="Heading1Char">
+    <w:name w:val="Heading 1 Char"/>
+    <w:basedOn w:val="DefaultParagraphFont"/>
+    <w:link w:val="Heading1"/>
     <w:uiPriority w:val="9"/>
     <w:rsid w:val="00233548"/>
     <w:rPr>
@@ -1015,11 +1628,11 @@
       <w:szCs w:val="28"/>
     </w:rPr>
   </w:style>
-  <w:style w:type="paragraph" w:styleId="a4">
+  <w:style w:type="paragraph" w:styleId="Title">
     <w:name w:val="Title"/>
-    <w:basedOn w:val="a"/>
-    <w:next w:val="a"/>
-    <w:link w:val="Char"/>
+    <w:basedOn w:val="Normal"/>
+    <w:next w:val="Normal"/>
+    <w:link w:val="TitleChar"/>
     <w:uiPriority w:val="10"/>
     <w:qFormat/>
     <w:rsid w:val="00287D14"/>
@@ -1036,10 +1649,10 @@
       <w:szCs w:val="32"/>
     </w:rPr>
   </w:style>
-  <w:style w:type="character" w:customStyle="1" w:styleId="Char">
-    <w:name w:val="제목 Char"/>
-    <w:basedOn w:val="a0"/>
-    <w:link w:val="a4"/>
+  <w:style w:type="character" w:customStyle="1" w:styleId="TitleChar">
+    <w:name w:val="Title Char"/>
+    <w:basedOn w:val="DefaultParagraphFont"/>
+    <w:link w:val="Title"/>
     <w:uiPriority w:val="10"/>
     <w:rsid w:val="00287D14"/>
     <w:rPr>
@@ -1050,10 +1663,10 @@
       <w:szCs w:val="32"/>
     </w:rPr>
   </w:style>
-  <w:style w:type="character" w:customStyle="1" w:styleId="2Char">
-    <w:name w:val="제목 2 Char"/>
-    <w:basedOn w:val="a0"/>
-    <w:link w:val="2"/>
+  <w:style w:type="character" w:customStyle="1" w:styleId="Heading2Char">
+    <w:name w:val="Heading 2 Char"/>
+    <w:basedOn w:val="DefaultParagraphFont"/>
+    <w:link w:val="Heading2"/>
     <w:uiPriority w:val="9"/>
     <w:rsid w:val="006934CC"/>
     <w:rPr>
@@ -1062,10 +1675,10 @@
       <w:sz w:val="22"/>
     </w:rPr>
   </w:style>
-  <w:style w:type="character" w:customStyle="1" w:styleId="5Char">
-    <w:name w:val="제목 5 Char"/>
-    <w:basedOn w:val="a0"/>
-    <w:link w:val="5"/>
+  <w:style w:type="character" w:customStyle="1" w:styleId="Heading5Char">
+    <w:name w:val="Heading 5 Char"/>
+    <w:basedOn w:val="DefaultParagraphFont"/>
+    <w:link w:val="Heading5"/>
     <w:uiPriority w:val="9"/>
     <w:semiHidden/>
     <w:rsid w:val="00FB1A71"/>
@@ -1073,11 +1686,11 @@
       <w:rFonts w:asciiTheme="majorHAnsi" w:eastAsiaTheme="majorEastAsia" w:hAnsiTheme="majorHAnsi" w:cstheme="majorBidi"/>
     </w:rPr>
   </w:style>
-  <w:style w:type="paragraph" w:styleId="a5">
+  <w:style w:type="paragraph" w:styleId="Quote">
     <w:name w:val="Quote"/>
-    <w:basedOn w:val="a"/>
-    <w:next w:val="a"/>
-    <w:link w:val="Char0"/>
+    <w:basedOn w:val="Normal"/>
+    <w:next w:val="Normal"/>
+    <w:link w:val="QuoteChar"/>
     <w:uiPriority w:val="29"/>
     <w:qFormat/>
     <w:rsid w:val="00FB1A71"/>
@@ -1092,10 +1705,10 @@
       <w:color w:val="404040" w:themeColor="text1" w:themeTint="BF"/>
     </w:rPr>
   </w:style>
-  <w:style w:type="character" w:customStyle="1" w:styleId="Char0">
-    <w:name w:val="인용 Char"/>
-    <w:basedOn w:val="a0"/>
-    <w:link w:val="a5"/>
+  <w:style w:type="character" w:customStyle="1" w:styleId="QuoteChar">
+    <w:name w:val="Quote Char"/>
+    <w:basedOn w:val="DefaultParagraphFont"/>
+    <w:link w:val="Quote"/>
     <w:uiPriority w:val="29"/>
     <w:rsid w:val="00FB1A71"/>
     <w:rPr>
@@ -1104,9 +1717,9 @@
       <w:color w:val="404040" w:themeColor="text1" w:themeTint="BF"/>
     </w:rPr>
   </w:style>
-  <w:style w:type="character" w:styleId="a6">
+  <w:style w:type="character" w:styleId="Strong">
     <w:name w:val="Strong"/>
-    <w:basedOn w:val="a0"/>
+    <w:basedOn w:val="DefaultParagraphFont"/>
     <w:uiPriority w:val="22"/>
     <w:qFormat/>
     <w:rsid w:val="00FB1A71"/>
@@ -1115,9 +1728,9 @@
       <w:bCs/>
     </w:rPr>
   </w:style>
-  <w:style w:type="character" w:styleId="a7">
+  <w:style w:type="character" w:styleId="IntenseEmphasis">
     <w:name w:val="Intense Emphasis"/>
-    <w:basedOn w:val="a0"/>
+    <w:basedOn w:val="DefaultParagraphFont"/>
     <w:uiPriority w:val="21"/>
     <w:qFormat/>
     <w:rsid w:val="00FB1A71"/>
@@ -1127,9 +1740,9 @@
       <w:color w:val="5B9BD5" w:themeColor="accent1"/>
     </w:rPr>
   </w:style>
-  <w:style w:type="character" w:styleId="a8">
+  <w:style w:type="character" w:styleId="Emphasis">
     <w:name w:val="Emphasis"/>
-    <w:basedOn w:val="a0"/>
+    <w:basedOn w:val="DefaultParagraphFont"/>
     <w:uiPriority w:val="20"/>
     <w:qFormat/>
     <w:rsid w:val="00FB1A71"/>
@@ -1138,10 +1751,10 @@
       <w:iCs/>
     </w:rPr>
   </w:style>
-  <w:style w:type="paragraph" w:styleId="TOC">
+  <w:style w:type="paragraph" w:styleId="TOCHeading">
     <w:name w:val="TOC Heading"/>
-    <w:basedOn w:val="1"/>
-    <w:next w:val="a"/>
+    <w:basedOn w:val="Heading1"/>
+    <w:next w:val="Normal"/>
     <w:uiPriority w:val="39"/>
     <w:unhideWhenUsed/>
     <w:qFormat/>
@@ -1163,10 +1776,10 @@
       <w:szCs w:val="32"/>
     </w:rPr>
   </w:style>
-  <w:style w:type="paragraph" w:styleId="20">
+  <w:style w:type="paragraph" w:styleId="TOC2">
     <w:name w:val="toc 2"/>
-    <w:basedOn w:val="a"/>
-    <w:next w:val="a"/>
+    <w:basedOn w:val="Normal"/>
+    <w:next w:val="Normal"/>
     <w:autoRedefine/>
     <w:uiPriority w:val="39"/>
     <w:unhideWhenUsed/>
@@ -1186,10 +1799,10 @@
       <w:sz w:val="22"/>
     </w:rPr>
   </w:style>
-  <w:style w:type="paragraph" w:styleId="10">
+  <w:style w:type="paragraph" w:styleId="TOC1">
     <w:name w:val="toc 1"/>
-    <w:basedOn w:val="a"/>
-    <w:next w:val="a"/>
+    <w:basedOn w:val="Normal"/>
+    <w:next w:val="Normal"/>
     <w:autoRedefine/>
     <w:uiPriority w:val="39"/>
     <w:unhideWhenUsed/>
@@ -1208,10 +1821,10 @@
       <w:sz w:val="22"/>
     </w:rPr>
   </w:style>
-  <w:style w:type="paragraph" w:styleId="3">
+  <w:style w:type="paragraph" w:styleId="TOC3">
     <w:name w:val="toc 3"/>
-    <w:basedOn w:val="a"/>
-    <w:next w:val="a"/>
+    <w:basedOn w:val="Normal"/>
+    <w:next w:val="Normal"/>
     <w:autoRedefine/>
     <w:uiPriority w:val="39"/>
     <w:unhideWhenUsed/>
@@ -1231,9 +1844,9 @@
       <w:sz w:val="22"/>
     </w:rPr>
   </w:style>
-  <w:style w:type="character" w:styleId="a9">
+  <w:style w:type="character" w:styleId="Hyperlink">
     <w:name w:val="Hyperlink"/>
-    <w:basedOn w:val="a0"/>
+    <w:basedOn w:val="DefaultParagraphFont"/>
     <w:uiPriority w:val="99"/>
     <w:unhideWhenUsed/>
     <w:rsid w:val="00F27D18"/>
@@ -1242,9 +1855,9 @@
       <w:u w:val="single"/>
     </w:rPr>
   </w:style>
-  <w:style w:type="character" w:styleId="aa">
+  <w:style w:type="character" w:styleId="PlaceholderText">
     <w:name w:val="Placeholder Text"/>
-    <w:basedOn w:val="a0"/>
+    <w:basedOn w:val="DefaultParagraphFont"/>
     <w:uiPriority w:val="99"/>
     <w:semiHidden/>
     <w:rsid w:val="00E64028"/>
@@ -1252,7 +1865,7 @@
       <w:color w:val="808080"/>
     </w:rPr>
   </w:style>
-  <w:style w:type="paragraph" w:styleId="ab">
+  <w:style w:type="paragraph" w:styleId="NoSpacing">
     <w:name w:val="No Spacing"/>
     <w:uiPriority w:val="1"/>
     <w:qFormat/>
@@ -1265,557 +1878,18 @@
       <w:spacing w:after="0" w:line="240" w:lineRule="auto"/>
     </w:pPr>
   </w:style>
+  <w:style w:type="paragraph" w:styleId="ListParagraph">
+    <w:name w:val="List Paragraph"/>
+    <w:basedOn w:val="Normal"/>
+    <w:uiPriority w:val="34"/>
+    <w:qFormat/>
+    <w:rsid w:val="00C91B9B"/>
+    <w:pPr>
+      <w:ind w:left="720"/>
+      <w:contextualSpacing/>
+    </w:pPr>
+  </w:style>
 </w:styles>
-</file>
-
-<file path=word/glossary/document.xml><?xml version="1.0" encoding="utf-8"?>
-<w:glossaryDocument xmlns:wpc="http://schemas.microsoft.com/office/word/2010/wordprocessingCanvas" xmlns:cx="http://schemas.microsoft.com/office/drawing/2014/chartex" xmlns:mc="http://schemas.openxmlformats.org/markup-compatibility/2006" xmlns:o="urn:schemas-microsoft-com:office:office" xmlns:r="http://schemas.openxmlformats.org/officeDocument/2006/relationships" xmlns:m="http://schemas.openxmlformats.org/officeDocument/2006/math" xmlns:v="urn:schemas-microsoft-com:vml" xmlns:wp14="http://schemas.microsoft.com/office/word/2010/wordprocessingDrawing" xmlns:wp="http://schemas.openxmlformats.org/drawingml/2006/wordprocessingDrawing" xmlns:w10="urn:schemas-microsoft-com:office:word" xmlns:w="http://schemas.openxmlformats.org/wordprocessingml/2006/main" xmlns:w14="http://schemas.microsoft.com/office/word/2010/wordml" xmlns:w15="http://schemas.microsoft.com/office/word/2012/wordml" xmlns:w16se="http://schemas.microsoft.com/office/word/2015/wordml/symex" xmlns:wpg="http://schemas.microsoft.com/office/word/2010/wordprocessingGroup" xmlns:wpi="http://schemas.microsoft.com/office/word/2010/wordprocessingInk" xmlns:wne="http://schemas.microsoft.com/office/word/2006/wordml" xmlns:wps="http://schemas.microsoft.com/office/word/2010/wordprocessingShape" mc:Ignorable="w14 w15 w16se wp14"/>
-</file>
-
-<file path=word/glossary/fontTable.xml><?xml version="1.0" encoding="utf-8"?>
-<w:fonts xmlns:mc="http://schemas.openxmlformats.org/markup-compatibility/2006" xmlns:r="http://schemas.openxmlformats.org/officeDocument/2006/relationships" xmlns:w="http://schemas.openxmlformats.org/wordprocessingml/2006/main" xmlns:w14="http://schemas.microsoft.com/office/word/2010/wordml" xmlns:w15="http://schemas.microsoft.com/office/word/2012/wordml" xmlns:w16se="http://schemas.microsoft.com/office/word/2015/wordml/symex" mc:Ignorable="w14 w15 w16se">
-  <w:font w:name="맑은 고딕">
-    <w:panose1 w:val="020B0503020000020004"/>
-    <w:charset w:val="81"/>
-    <w:family w:val="modern"/>
-    <w:pitch w:val="variable"/>
-    <w:sig w:usb0="9000002F" w:usb1="29D77CFB" w:usb2="00000012" w:usb3="00000000" w:csb0="00080001" w:csb1="00000000"/>
-  </w:font>
-  <w:font w:name="Times New Roman">
-    <w:panose1 w:val="02020603050405020304"/>
-    <w:charset w:val="00"/>
-    <w:family w:val="roman"/>
-    <w:pitch w:val="variable"/>
-    <w:sig w:usb0="E0002EFF" w:usb1="C000785B" w:usb2="00000009" w:usb3="00000000" w:csb0="000001FF" w:csb1="00000000"/>
-  </w:font>
-</w:fonts>
-</file>
-
-<file path=word/glossary/settings.xml><?xml version="1.0" encoding="utf-8"?>
-<w:settings xmlns:mc="http://schemas.openxmlformats.org/markup-compatibility/2006" xmlns:o="urn:schemas-microsoft-com:office:office" xmlns:r="http://schemas.openxmlformats.org/officeDocument/2006/relationships" xmlns:m="http://schemas.openxmlformats.org/officeDocument/2006/math" xmlns:v="urn:schemas-microsoft-com:vml" xmlns:w10="urn:schemas-microsoft-com:office:word" xmlns:w="http://schemas.openxmlformats.org/wordprocessingml/2006/main" xmlns:w14="http://schemas.microsoft.com/office/word/2010/wordml" xmlns:w15="http://schemas.microsoft.com/office/word/2012/wordml" xmlns:w16se="http://schemas.microsoft.com/office/word/2015/wordml/symex" xmlns:sl="http://schemas.openxmlformats.org/schemaLibrary/2006/main" mc:Ignorable="w14 w15 w16se">
-  <w:view w:val="normal"/>
-  <w:bordersDoNotSurroundHeader/>
-  <w:bordersDoNotSurroundFooter/>
-  <w:defaultTabStop w:val="800"/>
-  <w:displayHorizontalDrawingGridEvery w:val="0"/>
-  <w:displayVerticalDrawingGridEvery w:val="2"/>
-  <w:noPunctuationKerning/>
-  <w:characterSpacingControl w:val="doNotCompress"/>
-  <w:compat>
-    <w:spaceForUL/>
-    <w:balanceSingleByteDoubleByteWidth/>
-    <w:doNotLeaveBackslashAlone/>
-    <w:ulTrailSpace/>
-    <w:doNotExpandShiftReturn/>
-    <w:adjustLineHeightInTable/>
-    <w:useFELayout/>
-    <w:compatSetting w:name="compatibilityMode" w:uri="http://schemas.microsoft.com/office/word" w:val="15"/>
-    <w:compatSetting w:name="overrideTableStyleFontSizeAndJustification" w:uri="http://schemas.microsoft.com/office/word" w:val="1"/>
-    <w:compatSetting w:name="enableOpenTypeFeatures" w:uri="http://schemas.microsoft.com/office/word" w:val="1"/>
-    <w:compatSetting w:name="doNotFlipMirrorIndents" w:uri="http://schemas.microsoft.com/office/word" w:val="1"/>
-    <w:compatSetting w:name="differentiateMultirowTableHeaders" w:uri="http://schemas.microsoft.com/office/word" w:val="1"/>
-  </w:compat>
-  <w:rsids>
-    <w:rsidRoot w:val="00EA7ECA"/>
-    <w:rsid w:val="00EA7ECA"/>
-  </w:rsids>
-  <m:mathPr>
-    <m:mathFont m:val="Cambria Math"/>
-    <m:brkBin m:val="before"/>
-    <m:brkBinSub m:val="--"/>
-    <m:smallFrac m:val="0"/>
-    <m:dispDef/>
-    <m:lMargin m:val="0"/>
-    <m:rMargin m:val="0"/>
-    <m:defJc m:val="centerGroup"/>
-    <m:wrapIndent m:val="1440"/>
-    <m:intLim m:val="subSup"/>
-    <m:naryLim m:val="undOvr"/>
-  </m:mathPr>
-  <w:themeFontLang w:val="en-US" w:eastAsia="ko-KR"/>
-  <w:clrSchemeMapping w:bg1="light1" w:t1="dark1" w:bg2="light2" w:t2="dark2" w:accent1="accent1" w:accent2="accent2" w:accent3="accent3" w:accent4="accent4" w:accent5="accent5" w:accent6="accent6" w:hyperlink="hyperlink" w:followedHyperlink="followedHyperlink"/>
-  <w:decimalSymbol w:val="."/>
-  <w:listSeparator w:val=","/>
-  <w15:chartTrackingRefBased/>
-</w:settings>
-</file>
-
-<file path=word/glossary/styles.xml><?xml version="1.0" encoding="utf-8"?>
-<w:styles xmlns:mc="http://schemas.openxmlformats.org/markup-compatibility/2006" xmlns:r="http://schemas.openxmlformats.org/officeDocument/2006/relationships" xmlns:w="http://schemas.openxmlformats.org/wordprocessingml/2006/main" xmlns:w14="http://schemas.microsoft.com/office/word/2010/wordml" xmlns:w15="http://schemas.microsoft.com/office/word/2012/wordml" xmlns:w16se="http://schemas.microsoft.com/office/word/2015/wordml/symex" mc:Ignorable="w14 w15 w16se">
-  <w:docDefaults>
-    <w:rPrDefault>
-      <w:rPr>
-        <w:rFonts w:asciiTheme="minorHAnsi" w:eastAsiaTheme="minorEastAsia" w:hAnsiTheme="minorHAnsi" w:cstheme="minorBidi"/>
-        <w:kern w:val="2"/>
-        <w:szCs w:val="22"/>
-        <w:lang w:val="en-US" w:eastAsia="ko-KR" w:bidi="ar-SA"/>
-      </w:rPr>
-    </w:rPrDefault>
-    <w:pPrDefault>
-      <w:pPr>
-        <w:spacing w:after="160" w:line="259" w:lineRule="auto"/>
-        <w:jc w:val="both"/>
-      </w:pPr>
-    </w:pPrDefault>
-  </w:docDefaults>
-  <w:latentStyles w:defLockedState="0" w:defUIPriority="99" w:defSemiHidden="0" w:defUnhideWhenUsed="0" w:defQFormat="0" w:count="371">
-    <w:lsdException w:name="Normal" w:uiPriority="0" w:qFormat="1"/>
-    <w:lsdException w:name="heading 1" w:uiPriority="9" w:qFormat="1"/>
-    <w:lsdException w:name="heading 2" w:semiHidden="1" w:uiPriority="9" w:unhideWhenUsed="1" w:qFormat="1"/>
-    <w:lsdException w:name="heading 3" w:semiHidden="1" w:uiPriority="9" w:unhideWhenUsed="1" w:qFormat="1"/>
-    <w:lsdException w:name="heading 4" w:semiHidden="1" w:uiPriority="9" w:unhideWhenUsed="1" w:qFormat="1"/>
-    <w:lsdException w:name="heading 5" w:semiHidden="1" w:uiPriority="9" w:unhideWhenUsed="1" w:qFormat="1"/>
-    <w:lsdException w:name="heading 6" w:semiHidden="1" w:uiPriority="9" w:unhideWhenUsed="1" w:qFormat="1"/>
-    <w:lsdException w:name="heading 7" w:semiHidden="1" w:uiPriority="9" w:unhideWhenUsed="1" w:qFormat="1"/>
-    <w:lsdException w:name="heading 8" w:semiHidden="1" w:uiPriority="9" w:unhideWhenUsed="1" w:qFormat="1"/>
-    <w:lsdException w:name="heading 9" w:semiHidden="1" w:uiPriority="9" w:unhideWhenUsed="1" w:qFormat="1"/>
-    <w:lsdException w:name="index 1" w:semiHidden="1" w:unhideWhenUsed="1"/>
-    <w:lsdException w:name="index 2" w:semiHidden="1" w:unhideWhenUsed="1"/>
-    <w:lsdException w:name="index 3" w:semiHidden="1" w:unhideWhenUsed="1"/>
-    <w:lsdException w:name="index 4" w:semiHidden="1" w:unhideWhenUsed="1"/>
-    <w:lsdException w:name="index 5" w:semiHidden="1" w:unhideWhenUsed="1"/>
-    <w:lsdException w:name="index 6" w:semiHidden="1" w:unhideWhenUsed="1"/>
-    <w:lsdException w:name="index 7" w:semiHidden="1" w:unhideWhenUsed="1"/>
-    <w:lsdException w:name="index 8" w:semiHidden="1" w:unhideWhenUsed="1"/>
-    <w:lsdException w:name="index 9" w:semiHidden="1" w:unhideWhenUsed="1"/>
-    <w:lsdException w:name="toc 1" w:semiHidden="1" w:uiPriority="39" w:unhideWhenUsed="1"/>
-    <w:lsdException w:name="toc 2" w:semiHidden="1" w:uiPriority="39" w:unhideWhenUsed="1"/>
-    <w:lsdException w:name="toc 3" w:semiHidden="1" w:uiPriority="39" w:unhideWhenUsed="1"/>
-    <w:lsdException w:name="toc 4" w:semiHidden="1" w:uiPriority="39" w:unhideWhenUsed="1"/>
-    <w:lsdException w:name="toc 5" w:semiHidden="1" w:uiPriority="39" w:unhideWhenUsed="1"/>
-    <w:lsdException w:name="toc 6" w:semiHidden="1" w:uiPriority="39" w:unhideWhenUsed="1"/>
-    <w:lsdException w:name="toc 7" w:semiHidden="1" w:uiPriority="39" w:unhideWhenUsed="1"/>
-    <w:lsdException w:name="toc 8" w:semiHidden="1" w:uiPriority="39" w:unhideWhenUsed="1"/>
-    <w:lsdException w:name="toc 9" w:semiHidden="1" w:uiPriority="39" w:unhideWhenUsed="1"/>
-    <w:lsdException w:name="Normal Indent" w:semiHidden="1" w:unhideWhenUsed="1"/>
-    <w:lsdException w:name="footnote text" w:semiHidden="1" w:unhideWhenUsed="1"/>
-    <w:lsdException w:name="annotation text" w:semiHidden="1" w:unhideWhenUsed="1"/>
-    <w:lsdException w:name="header" w:semiHidden="1" w:unhideWhenUsed="1"/>
-    <w:lsdException w:name="footer" w:semiHidden="1" w:unhideWhenUsed="1"/>
-    <w:lsdException w:name="index heading" w:semiHidden="1" w:unhideWhenUsed="1"/>
-    <w:lsdException w:name="caption" w:semiHidden="1" w:uiPriority="35" w:unhideWhenUsed="1" w:qFormat="1"/>
-    <w:lsdException w:name="table of figures" w:semiHidden="1" w:unhideWhenUsed="1"/>
-    <w:lsdException w:name="envelope address" w:semiHidden="1" w:unhideWhenUsed="1"/>
-    <w:lsdException w:name="envelope return" w:semiHidden="1" w:unhideWhenUsed="1"/>
-    <w:lsdException w:name="footnote reference" w:semiHidden="1" w:unhideWhenUsed="1"/>
-    <w:lsdException w:name="annotation reference" w:semiHidden="1" w:unhideWhenUsed="1"/>
-    <w:lsdException w:name="line number" w:semiHidden="1" w:unhideWhenUsed="1"/>
-    <w:lsdException w:name="page number" w:semiHidden="1" w:unhideWhenUsed="1"/>
-    <w:lsdException w:name="endnote reference" w:semiHidden="1" w:unhideWhenUsed="1"/>
-    <w:lsdException w:name="endnote text" w:semiHidden="1" w:unhideWhenUsed="1"/>
-    <w:lsdException w:name="table of authorities" w:semiHidden="1" w:unhideWhenUsed="1"/>
-    <w:lsdException w:name="macro" w:semiHidden="1" w:unhideWhenUsed="1"/>
-    <w:lsdException w:name="toa heading" w:semiHidden="1" w:unhideWhenUsed="1"/>
-    <w:lsdException w:name="List" w:semiHidden="1" w:unhideWhenUsed="1"/>
-    <w:lsdException w:name="List Bullet" w:semiHidden="1" w:unhideWhenUsed="1"/>
-    <w:lsdException w:name="List Number" w:semiHidden="1" w:unhideWhenUsed="1"/>
-    <w:lsdException w:name="List 2" w:semiHidden="1" w:unhideWhenUsed="1"/>
-    <w:lsdException w:name="List 3" w:semiHidden="1" w:unhideWhenUsed="1"/>
-    <w:lsdException w:name="List 4" w:semiHidden="1" w:unhideWhenUsed="1"/>
-    <w:lsdException w:name="List 5" w:semiHidden="1" w:unhideWhenUsed="1"/>
-    <w:lsdException w:name="List Bullet 2" w:semiHidden="1" w:unhideWhenUsed="1"/>
-    <w:lsdException w:name="List Bullet 3" w:semiHidden="1" w:unhideWhenUsed="1"/>
-    <w:lsdException w:name="List Bullet 4" w:semiHidden="1" w:unhideWhenUsed="1"/>
-    <w:lsdException w:name="List Bullet 5" w:semiHidden="1" w:unhideWhenUsed="1"/>
-    <w:lsdException w:name="List Number 2" w:semiHidden="1" w:unhideWhenUsed="1"/>
-    <w:lsdException w:name="List Number 3" w:semiHidden="1" w:unhideWhenUsed="1"/>
-    <w:lsdException w:name="List Number 4" w:semiHidden="1" w:unhideWhenUsed="1"/>
-    <w:lsdException w:name="List Number 5" w:semiHidden="1" w:unhideWhenUsed="1"/>
-    <w:lsdException w:name="Title" w:uiPriority="10" w:qFormat="1"/>
-    <w:lsdException w:name="Closing" w:semiHidden="1" w:unhideWhenUsed="1"/>
-    <w:lsdException w:name="Signature" w:semiHidden="1" w:unhideWhenUsed="1"/>
-    <w:lsdException w:name="Default Paragraph Font" w:semiHidden="1" w:uiPriority="1" w:unhideWhenUsed="1"/>
-    <w:lsdException w:name="Body Text" w:semiHidden="1" w:unhideWhenUsed="1"/>
-    <w:lsdException w:name="Body Text Indent" w:semiHidden="1" w:unhideWhenUsed="1"/>
-    <w:lsdException w:name="List Continue" w:semiHidden="1" w:unhideWhenUsed="1"/>
-    <w:lsdException w:name="List Continue 2" w:semiHidden="1" w:unhideWhenUsed="1"/>
-    <w:lsdException w:name="List Continue 3" w:semiHidden="1" w:unhideWhenUsed="1"/>
-    <w:lsdException w:name="List Continue 4" w:semiHidden="1" w:unhideWhenUsed="1"/>
-    <w:lsdException w:name="List Continue 5" w:semiHidden="1" w:unhideWhenUsed="1"/>
-    <w:lsdException w:name="Message Header" w:semiHidden="1" w:unhideWhenUsed="1"/>
-    <w:lsdException w:name="Subtitle" w:uiPriority="11" w:qFormat="1"/>
-    <w:lsdException w:name="Salutation" w:semiHidden="1" w:unhideWhenUsed="1"/>
-    <w:lsdException w:name="Date" w:semiHidden="1" w:unhideWhenUsed="1"/>
-    <w:lsdException w:name="Body Text First Indent" w:semiHidden="1" w:unhideWhenUsed="1"/>
-    <w:lsdException w:name="Body Text First Indent 2" w:semiHidden="1" w:unhideWhenUsed="1"/>
-    <w:lsdException w:name="Note Heading" w:semiHidden="1" w:unhideWhenUsed="1"/>
-    <w:lsdException w:name="Body Text 2" w:semiHidden="1" w:unhideWhenUsed="1"/>
-    <w:lsdException w:name="Body Text 3" w:semiHidden="1" w:unhideWhenUsed="1"/>
-    <w:lsdException w:name="Body Text Indent 2" w:semiHidden="1" w:unhideWhenUsed="1"/>
-    <w:lsdException w:name="Body Text Indent 3" w:semiHidden="1" w:unhideWhenUsed="1"/>
-    <w:lsdException w:name="Block Text" w:semiHidden="1" w:unhideWhenUsed="1"/>
-    <w:lsdException w:name="Hyperlink" w:semiHidden="1" w:unhideWhenUsed="1"/>
-    <w:lsdException w:name="FollowedHyperlink" w:semiHidden="1" w:unhideWhenUsed="1"/>
-    <w:lsdException w:name="Strong" w:uiPriority="22" w:qFormat="1"/>
-    <w:lsdException w:name="Emphasis" w:uiPriority="20" w:qFormat="1"/>
-    <w:lsdException w:name="Document Map" w:semiHidden="1" w:unhideWhenUsed="1"/>
-    <w:lsdException w:name="Plain Text" w:semiHidden="1" w:unhideWhenUsed="1"/>
-    <w:lsdException w:name="E-mail Signature" w:semiHidden="1" w:unhideWhenUsed="1"/>
-    <w:lsdException w:name="HTML Top of Form" w:semiHidden="1" w:unhideWhenUsed="1"/>
-    <w:lsdException w:name="HTML Bottom of Form" w:semiHidden="1" w:unhideWhenUsed="1"/>
-    <w:lsdException w:name="Normal (Web)" w:semiHidden="1" w:unhideWhenUsed="1"/>
-    <w:lsdException w:name="HTML Acronym" w:semiHidden="1" w:unhideWhenUsed="1"/>
-    <w:lsdException w:name="HTML Address" w:semiHidden="1" w:unhideWhenUsed="1"/>
-    <w:lsdException w:name="HTML Cite" w:semiHidden="1" w:unhideWhenUsed="1"/>
-    <w:lsdException w:name="HTML Code" w:semiHidden="1" w:unhideWhenUsed="1"/>
-    <w:lsdException w:name="HTML Definition" w:semiHidden="1" w:unhideWhenUsed="1"/>
-    <w:lsdException w:name="HTML Keyboard" w:semiHidden="1" w:unhideWhenUsed="1"/>
-    <w:lsdException w:name="HTML Preformatted" w:semiHidden="1" w:unhideWhenUsed="1"/>
-    <w:lsdException w:name="HTML Sample" w:semiHidden="1" w:unhideWhenUsed="1"/>
-    <w:lsdException w:name="HTML Typewriter" w:semiHidden="1" w:unhideWhenUsed="1"/>
-    <w:lsdException w:name="HTML Variable" w:semiHidden="1" w:unhideWhenUsed="1"/>
-    <w:lsdException w:name="Normal Table" w:semiHidden="1" w:unhideWhenUsed="1"/>
-    <w:lsdException w:name="annotation subject" w:semiHidden="1" w:unhideWhenUsed="1"/>
-    <w:lsdException w:name="No List" w:semiHidden="1" w:unhideWhenUsed="1"/>
-    <w:lsdException w:name="Outline List 1" w:semiHidden="1" w:unhideWhenUsed="1"/>
-    <w:lsdException w:name="Outline List 2" w:semiHidden="1" w:unhideWhenUsed="1"/>
-    <w:lsdException w:name="Outline List 3" w:semiHidden="1" w:unhideWhenUsed="1"/>
-    <w:lsdException w:name="Table Simple 1" w:semiHidden="1" w:unhideWhenUsed="1"/>
-    <w:lsdException w:name="Table Simple 2" w:semiHidden="1" w:unhideWhenUsed="1"/>
-    <w:lsdException w:name="Table Simple 3" w:semiHidden="1" w:unhideWhenUsed="1"/>
-    <w:lsdException w:name="Table Classic 1" w:semiHidden="1" w:unhideWhenUsed="1"/>
-    <w:lsdException w:name="Table Classic 2" w:semiHidden="1" w:unhideWhenUsed="1"/>
-    <w:lsdException w:name="Table Classic 3" w:semiHidden="1" w:unhideWhenUsed="1"/>
-    <w:lsdException w:name="Table Classic 4" w:semiHidden="1" w:unhideWhenUsed="1"/>
-    <w:lsdException w:name="Table Colorful 1" w:semiHidden="1" w:unhideWhenUsed="1"/>
-    <w:lsdException w:name="Table Colorful 2" w:semiHidden="1" w:unhideWhenUsed="1"/>
-    <w:lsdException w:name="Table Colorful 3" w:semiHidden="1" w:unhideWhenUsed="1"/>
-    <w:lsdException w:name="Table Columns 1" w:semiHidden="1" w:unhideWhenUsed="1"/>
-    <w:lsdException w:name="Table Columns 2" w:semiHidden="1" w:unhideWhenUsed="1"/>
-    <w:lsdException w:name="Table Columns 3" w:semiHidden="1" w:unhideWhenUsed="1"/>
-    <w:lsdException w:name="Table Columns 4" w:semiHidden="1" w:unhideWhenUsed="1"/>
-    <w:lsdException w:name="Table Columns 5" w:semiHidden="1" w:unhideWhenUsed="1"/>
-    <w:lsdException w:name="Table Grid 1" w:semiHidden="1" w:unhideWhenUsed="1"/>
-    <w:lsdException w:name="Table Grid 2" w:semiHidden="1" w:unhideWhenUsed="1"/>
-    <w:lsdException w:name="Table Grid 3" w:semiHidden="1" w:unhideWhenUsed="1"/>
-    <w:lsdException w:name="Table Grid 4" w:semiHidden="1" w:unhideWhenUsed="1"/>
-    <w:lsdException w:name="Table Grid 5" w:semiHidden="1" w:unhideWhenUsed="1"/>
-    <w:lsdException w:name="Table Grid 6" w:semiHidden="1" w:unhideWhenUsed="1"/>
-    <w:lsdException w:name="Table Grid 7" w:semiHidden="1" w:unhideWhenUsed="1"/>
-    <w:lsdException w:name="Table Grid 8" w:semiHidden="1" w:unhideWhenUsed="1"/>
-    <w:lsdException w:name="Table List 1" w:semiHidden="1" w:unhideWhenUsed="1"/>
-    <w:lsdException w:name="Table List 2" w:semiHidden="1" w:unhideWhenUsed="1"/>
-    <w:lsdException w:name="Table List 3" w:semiHidden="1" w:unhideWhenUsed="1"/>
-    <w:lsdException w:name="Table List 4" w:semiHidden="1" w:unhideWhenUsed="1"/>
-    <w:lsdException w:name="Table List 5" w:semiHidden="1" w:unhideWhenUsed="1"/>
-    <w:lsdException w:name="Table List 6" w:semiHidden="1" w:unhideWhenUsed="1"/>
-    <w:lsdException w:name="Table List 7" w:semiHidden="1" w:unhideWhenUsed="1"/>
-    <w:lsdException w:name="Table List 8" w:semiHidden="1" w:unhideWhenUsed="1"/>
-    <w:lsdException w:name="Table 3D effects 1" w:semiHidden="1" w:unhideWhenUsed="1"/>
-    <w:lsdException w:name="Table 3D effects 2" w:semiHidden="1" w:unhideWhenUsed="1"/>
-    <w:lsdException w:name="Table 3D effects 3" w:semiHidden="1" w:unhideWhenUsed="1"/>
-    <w:lsdException w:name="Table Contemporary" w:semiHidden="1" w:unhideWhenUsed="1"/>
-    <w:lsdException w:name="Table Elegant" w:semiHidden="1" w:unhideWhenUsed="1"/>
-    <w:lsdException w:name="Table Professional" w:semiHidden="1" w:unhideWhenUsed="1"/>
-    <w:lsdException w:name="Table Subtle 1" w:semiHidden="1" w:unhideWhenUsed="1"/>
-    <w:lsdException w:name="Table Subtle 2" w:semiHidden="1" w:unhideWhenUsed="1"/>
-    <w:lsdException w:name="Table Web 1" w:semiHidden="1" w:unhideWhenUsed="1"/>
-    <w:lsdException w:name="Table Web 2" w:semiHidden="1" w:unhideWhenUsed="1"/>
-    <w:lsdException w:name="Table Web 3" w:semiHidden="1" w:unhideWhenUsed="1"/>
-    <w:lsdException w:name="Balloon Text" w:semiHidden="1" w:unhideWhenUsed="1"/>
-    <w:lsdException w:name="Table Grid" w:uiPriority="39"/>
-    <w:lsdException w:name="Table Theme" w:semiHidden="1" w:unhideWhenUsed="1"/>
-    <w:lsdException w:name="Placeholder Text" w:semiHidden="1"/>
-    <w:lsdException w:name="No Spacing" w:uiPriority="1" w:qFormat="1"/>
-    <w:lsdException w:name="Light Shading" w:uiPriority="60"/>
-    <w:lsdException w:name="Light List" w:uiPriority="61"/>
-    <w:lsdException w:name="Light Grid" w:uiPriority="62"/>
-    <w:lsdException w:name="Medium Shading 1" w:uiPriority="63"/>
-    <w:lsdException w:name="Medium Shading 2" w:uiPriority="64"/>
-    <w:lsdException w:name="Medium List 1" w:uiPriority="65"/>
-    <w:lsdException w:name="Medium List 2" w:uiPriority="66"/>
-    <w:lsdException w:name="Medium Grid 1" w:uiPriority="67"/>
-    <w:lsdException w:name="Medium Grid 2" w:uiPriority="68"/>
-    <w:lsdException w:name="Medium Grid 3" w:uiPriority="69"/>
-    <w:lsdException w:name="Dark List" w:uiPriority="70"/>
-    <w:lsdException w:name="Colorful Shading" w:uiPriority="71"/>
-    <w:lsdException w:name="Colorful List" w:uiPriority="72"/>
-    <w:lsdException w:name="Colorful Grid" w:uiPriority="73"/>
-    <w:lsdException w:name="Light Shading Accent 1" w:uiPriority="60"/>
-    <w:lsdException w:name="Light List Accent 1" w:uiPriority="61"/>
-    <w:lsdException w:name="Light Grid Accent 1" w:uiPriority="62"/>
-    <w:lsdException w:name="Medium Shading 1 Accent 1" w:uiPriority="63"/>
-    <w:lsdException w:name="Medium Shading 2 Accent 1" w:uiPriority="64"/>
-    <w:lsdException w:name="Medium List 1 Accent 1" w:uiPriority="65"/>
-    <w:lsdException w:name="Revision" w:semiHidden="1"/>
-    <w:lsdException w:name="List Paragraph" w:uiPriority="34" w:qFormat="1"/>
-    <w:lsdException w:name="Quote" w:uiPriority="29" w:qFormat="1"/>
-    <w:lsdException w:name="Intense Quote" w:uiPriority="30" w:qFormat="1"/>
-    <w:lsdException w:name="Medium List 2 Accent 1" w:uiPriority="66"/>
-    <w:lsdException w:name="Medium Grid 1 Accent 1" w:uiPriority="67"/>
-    <w:lsdException w:name="Medium Grid 2 Accent 1" w:uiPriority="68"/>
-    <w:lsdException w:name="Medium Grid 3 Accent 1" w:uiPriority="69"/>
-    <w:lsdException w:name="Dark List Accent 1" w:uiPriority="70"/>
-    <w:lsdException w:name="Colorful Shading Accent 1" w:uiPriority="71"/>
-    <w:lsdException w:name="Colorful List Accent 1" w:uiPriority="72"/>
-    <w:lsdException w:name="Colorful Grid Accent 1" w:uiPriority="73"/>
-    <w:lsdException w:name="Light Shading Accent 2" w:uiPriority="60"/>
-    <w:lsdException w:name="Light List Accent 2" w:uiPriority="61"/>
-    <w:lsdException w:name="Light Grid Accent 2" w:uiPriority="62"/>
-    <w:lsdException w:name="Medium Shading 1 Accent 2" w:uiPriority="63"/>
-    <w:lsdException w:name="Medium Shading 2 Accent 2" w:uiPriority="64"/>
-    <w:lsdException w:name="Medium List 1 Accent 2" w:uiPriority="65"/>
-    <w:lsdException w:name="Medium List 2 Accent 2" w:uiPriority="66"/>
-    <w:lsdException w:name="Medium Grid 1 Accent 2" w:uiPriority="67"/>
-    <w:lsdException w:name="Medium Grid 2 Accent 2" w:uiPriority="68"/>
-    <w:lsdException w:name="Medium Grid 3 Accent 2" w:uiPriority="69"/>
-    <w:lsdException w:name="Dark List Accent 2" w:uiPriority="70"/>
-    <w:lsdException w:name="Colorful Shading Accent 2" w:uiPriority="71"/>
-    <w:lsdException w:name="Colorful List Accent 2" w:uiPriority="72"/>
-    <w:lsdException w:name="Colorful Grid Accent 2" w:uiPriority="73"/>
-    <w:lsdException w:name="Light Shading Accent 3" w:uiPriority="60"/>
-    <w:lsdException w:name="Light List Accent 3" w:uiPriority="61"/>
-    <w:lsdException w:name="Light Grid Accent 3" w:uiPriority="62"/>
-    <w:lsdException w:name="Medium Shading 1 Accent 3" w:uiPriority="63"/>
-    <w:lsdException w:name="Medium Shading 2 Accent 3" w:uiPriority="64"/>
-    <w:lsdException w:name="Medium List 1 Accent 3" w:uiPriority="65"/>
-    <w:lsdException w:name="Medium List 2 Accent 3" w:uiPriority="66"/>
-    <w:lsdException w:name="Medium Grid 1 Accent 3" w:uiPriority="67"/>
-    <w:lsdException w:name="Medium Grid 2 Accent 3" w:uiPriority="68"/>
-    <w:lsdException w:name="Medium Grid 3 Accent 3" w:uiPriority="69"/>
-    <w:lsdException w:name="Dark List Accent 3" w:uiPriority="70"/>
-    <w:lsdException w:name="Colorful Shading Accent 3" w:uiPriority="71"/>
-    <w:lsdException w:name="Colorful List Accent 3" w:uiPriority="72"/>
-    <w:lsdException w:name="Colorful Grid Accent 3" w:uiPriority="73"/>
-    <w:lsdException w:name="Light Shading Accent 4" w:uiPriority="60"/>
-    <w:lsdException w:name="Light List Accent 4" w:uiPriority="61"/>
-    <w:lsdException w:name="Light Grid Accent 4" w:uiPriority="62"/>
-    <w:lsdException w:name="Medium Shading 1 Accent 4" w:uiPriority="63"/>
-    <w:lsdException w:name="Medium Shading 2 Accent 4" w:uiPriority="64"/>
-    <w:lsdException w:name="Medium List 1 Accent 4" w:uiPriority="65"/>
-    <w:lsdException w:name="Medium List 2 Accent 4" w:uiPriority="66"/>
-    <w:lsdException w:name="Medium Grid 1 Accent 4" w:uiPriority="67"/>
-    <w:lsdException w:name="Medium Grid 2 Accent 4" w:uiPriority="68"/>
-    <w:lsdException w:name="Medium Grid 3 Accent 4" w:uiPriority="69"/>
-    <w:lsdException w:name="Dark List Accent 4" w:uiPriority="70"/>
-    <w:lsdException w:name="Colorful Shading Accent 4" w:uiPriority="71"/>
-    <w:lsdException w:name="Colorful List Accent 4" w:uiPriority="72"/>
-    <w:lsdException w:name="Colorful Grid Accent 4" w:uiPriority="73"/>
-    <w:lsdException w:name="Light Shading Accent 5" w:uiPriority="60"/>
-    <w:lsdException w:name="Light List Accent 5" w:uiPriority="61"/>
-    <w:lsdException w:name="Light Grid Accent 5" w:uiPriority="62"/>
-    <w:lsdException w:name="Medium Shading 1 Accent 5" w:uiPriority="63"/>
-    <w:lsdException w:name="Medium Shading 2 Accent 5" w:uiPriority="64"/>
-    <w:lsdException w:name="Medium List 1 Accent 5" w:uiPriority="65"/>
-    <w:lsdException w:name="Medium List 2 Accent 5" w:uiPriority="66"/>
-    <w:lsdException w:name="Medium Grid 1 Accent 5" w:uiPriority="67"/>
-    <w:lsdException w:name="Medium Grid 2 Accent 5" w:uiPriority="68"/>
-    <w:lsdException w:name="Medium Grid 3 Accent 5" w:uiPriority="69"/>
-    <w:lsdException w:name="Dark List Accent 5" w:uiPriority="70"/>
-    <w:lsdException w:name="Colorful Shading Accent 5" w:uiPriority="71"/>
-    <w:lsdException w:name="Colorful List Accent 5" w:uiPriority="72"/>
-    <w:lsdException w:name="Colorful Grid Accent 5" w:uiPriority="73"/>
-    <w:lsdException w:name="Light Shading Accent 6" w:uiPriority="60"/>
-    <w:lsdException w:name="Light List Accent 6" w:uiPriority="61"/>
-    <w:lsdException w:name="Light Grid Accent 6" w:uiPriority="62"/>
-    <w:lsdException w:name="Medium Shading 1 Accent 6" w:uiPriority="63"/>
-    <w:lsdException w:name="Medium Shading 2 Accent 6" w:uiPriority="64"/>
-    <w:lsdException w:name="Medium List 1 Accent 6" w:uiPriority="65"/>
-    <w:lsdException w:name="Medium List 2 Accent 6" w:uiPriority="66"/>
-    <w:lsdException w:name="Medium Grid 1 Accent 6" w:uiPriority="67"/>
-    <w:lsdException w:name="Medium Grid 2 Accent 6" w:uiPriority="68"/>
-    <w:lsdException w:name="Medium Grid 3 Accent 6" w:uiPriority="69"/>
-    <w:lsdException w:name="Dark List Accent 6" w:uiPriority="70"/>
-    <w:lsdException w:name="Colorful Shading Accent 6" w:uiPriority="71"/>
-    <w:lsdException w:name="Colorful List Accent 6" w:uiPriority="72"/>
-    <w:lsdException w:name="Colorful Grid Accent 6" w:uiPriority="73"/>
-    <w:lsdException w:name="Subtle Emphasis" w:uiPriority="19" w:qFormat="1"/>
-    <w:lsdException w:name="Intense Emphasis" w:uiPriority="21" w:qFormat="1"/>
-    <w:lsdException w:name="Subtle Reference" w:uiPriority="31" w:qFormat="1"/>
-    <w:lsdException w:name="Intense Reference" w:uiPriority="32" w:qFormat="1"/>
-    <w:lsdException w:name="Book Title" w:uiPriority="33" w:qFormat="1"/>
-    <w:lsdException w:name="Bibliography" w:semiHidden="1" w:uiPriority="37" w:unhideWhenUsed="1"/>
-    <w:lsdException w:name="TOC Heading" w:semiHidden="1" w:uiPriority="39" w:unhideWhenUsed="1" w:qFormat="1"/>
-    <w:lsdException w:name="Plain Table 1" w:uiPriority="41"/>
-    <w:lsdException w:name="Plain Table 2" w:uiPriority="42"/>
-    <w:lsdException w:name="Plain Table 3" w:uiPriority="43"/>
-    <w:lsdException w:name="Plain Table 4" w:uiPriority="44"/>
-    <w:lsdException w:name="Plain Table 5" w:uiPriority="45"/>
-    <w:lsdException w:name="Grid Table Light" w:uiPriority="40"/>
-    <w:lsdException w:name="Grid Table 1 Light" w:uiPriority="46"/>
-    <w:lsdException w:name="Grid Table 2" w:uiPriority="47"/>
-    <w:lsdException w:name="Grid Table 3" w:uiPriority="48"/>
-    <w:lsdException w:name="Grid Table 4" w:uiPriority="49"/>
-    <w:lsdException w:name="Grid Table 5 Dark" w:uiPriority="50"/>
-    <w:lsdException w:name="Grid Table 6 Colorful" w:uiPriority="51"/>
-    <w:lsdException w:name="Grid Table 7 Colorful" w:uiPriority="52"/>
-    <w:lsdException w:name="Grid Table 1 Light Accent 1" w:uiPriority="46"/>
-    <w:lsdException w:name="Grid Table 2 Accent 1" w:uiPriority="47"/>
-    <w:lsdException w:name="Grid Table 3 Accent 1" w:uiPriority="48"/>
-    <w:lsdException w:name="Grid Table 4 Accent 1" w:uiPriority="49"/>
-    <w:lsdException w:name="Grid Table 5 Dark Accent 1" w:uiPriority="50"/>
-    <w:lsdException w:name="Grid Table 6 Colorful Accent 1" w:uiPriority="51"/>
-    <w:lsdException w:name="Grid Table 7 Colorful Accent 1" w:uiPriority="52"/>
-    <w:lsdException w:name="Grid Table 1 Light Accent 2" w:uiPriority="46"/>
-    <w:lsdException w:name="Grid Table 2 Accent 2" w:uiPriority="47"/>
-    <w:lsdException w:name="Grid Table 3 Accent 2" w:uiPriority="48"/>
-    <w:lsdException w:name="Grid Table 4 Accent 2" w:uiPriority="49"/>
-    <w:lsdException w:name="Grid Table 5 Dark Accent 2" w:uiPriority="50"/>
-    <w:lsdException w:name="Grid Table 6 Colorful Accent 2" w:uiPriority="51"/>
-    <w:lsdException w:name="Grid Table 7 Colorful Accent 2" w:uiPriority="52"/>
-    <w:lsdException w:name="Grid Table 1 Light Accent 3" w:uiPriority="46"/>
-    <w:lsdException w:name="Grid Table 2 Accent 3" w:uiPriority="47"/>
-    <w:lsdException w:name="Grid Table 3 Accent 3" w:uiPriority="48"/>
-    <w:lsdException w:name="Grid Table 4 Accent 3" w:uiPriority="49"/>
-    <w:lsdException w:name="Grid Table 5 Dark Accent 3" w:uiPriority="50"/>
-    <w:lsdException w:name="Grid Table 6 Colorful Accent 3" w:uiPriority="51"/>
-    <w:lsdException w:name="Grid Table 7 Colorful Accent 3" w:uiPriority="52"/>
-    <w:lsdException w:name="Grid Table 1 Light Accent 4" w:uiPriority="46"/>
-    <w:lsdException w:name="Grid Table 2 Accent 4" w:uiPriority="47"/>
-    <w:lsdException w:name="Grid Table 3 Accent 4" w:uiPriority="48"/>
-    <w:lsdException w:name="Grid Table 4 Accent 4" w:uiPriority="49"/>
-    <w:lsdException w:name="Grid Table 5 Dark Accent 4" w:uiPriority="50"/>
-    <w:lsdException w:name="Grid Table 6 Colorful Accent 4" w:uiPriority="51"/>
-    <w:lsdException w:name="Grid Table 7 Colorful Accent 4" w:uiPriority="52"/>
-    <w:lsdException w:name="Grid Table 1 Light Accent 5" w:uiPriority="46"/>
-    <w:lsdException w:name="Grid Table 2 Accent 5" w:uiPriority="47"/>
-    <w:lsdException w:name="Grid Table 3 Accent 5" w:uiPriority="48"/>
-    <w:lsdException w:name="Grid Table 4 Accent 5" w:uiPriority="49"/>
-    <w:lsdException w:name="Grid Table 5 Dark Accent 5" w:uiPriority="50"/>
-    <w:lsdException w:name="Grid Table 6 Colorful Accent 5" w:uiPriority="51"/>
-    <w:lsdException w:name="Grid Table 7 Colorful Accent 5" w:uiPriority="52"/>
-    <w:lsdException w:name="Grid Table 1 Light Accent 6" w:uiPriority="46"/>
-    <w:lsdException w:name="Grid Table 2 Accent 6" w:uiPriority="47"/>
-    <w:lsdException w:name="Grid Table 3 Accent 6" w:uiPriority="48"/>
-    <w:lsdException w:name="Grid Table 4 Accent 6" w:uiPriority="49"/>
-    <w:lsdException w:name="Grid Table 5 Dark Accent 6" w:uiPriority="50"/>
-    <w:lsdException w:name="Grid Table 6 Colorful Accent 6" w:uiPriority="51"/>
-    <w:lsdException w:name="Grid Table 7 Colorful Accent 6" w:uiPriority="52"/>
-    <w:lsdException w:name="List Table 1 Light" w:uiPriority="46"/>
-    <w:lsdException w:name="List Table 2" w:uiPriority="47"/>
-    <w:lsdException w:name="List Table 3" w:uiPriority="48"/>
-    <w:lsdException w:name="List Table 4" w:uiPriority="49"/>
-    <w:lsdException w:name="List Table 5 Dark" w:uiPriority="50"/>
-    <w:lsdException w:name="List Table 6 Colorful" w:uiPriority="51"/>
-    <w:lsdException w:name="List Table 7 Colorful" w:uiPriority="52"/>
-    <w:lsdException w:name="List Table 1 Light Accent 1" w:uiPriority="46"/>
-    <w:lsdException w:name="List Table 2 Accent 1" w:uiPriority="47"/>
-    <w:lsdException w:name="List Table 3 Accent 1" w:uiPriority="48"/>
-    <w:lsdException w:name="List Table 4 Accent 1" w:uiPriority="49"/>
-    <w:lsdException w:name="List Table 5 Dark Accent 1" w:uiPriority="50"/>
-    <w:lsdException w:name="List Table 6 Colorful Accent 1" w:uiPriority="51"/>
-    <w:lsdException w:name="List Table 7 Colorful Accent 1" w:uiPriority="52"/>
-    <w:lsdException w:name="List Table 1 Light Accent 2" w:uiPriority="46"/>
-    <w:lsdException w:name="List Table 2 Accent 2" w:uiPriority="47"/>
-    <w:lsdException w:name="List Table 3 Accent 2" w:uiPriority="48"/>
-    <w:lsdException w:name="List Table 4 Accent 2" w:uiPriority="49"/>
-    <w:lsdException w:name="List Table 5 Dark Accent 2" w:uiPriority="50"/>
-    <w:lsdException w:name="List Table 6 Colorful Accent 2" w:uiPriority="51"/>
-    <w:lsdException w:name="List Table 7 Colorful Accent 2" w:uiPriority="52"/>
-    <w:lsdException w:name="List Table 1 Light Accent 3" w:uiPriority="46"/>
-    <w:lsdException w:name="List Table 2 Accent 3" w:uiPriority="47"/>
-    <w:lsdException w:name="List Table 3 Accent 3" w:uiPriority="48"/>
-    <w:lsdException w:name="List Table 4 Accent 3" w:uiPriority="49"/>
-    <w:lsdException w:name="List Table 5 Dark Accent 3" w:uiPriority="50"/>
-    <w:lsdException w:name="List Table 6 Colorful Accent 3" w:uiPriority="51"/>
-    <w:lsdException w:name="List Table 7 Colorful Accent 3" w:uiPriority="52"/>
-    <w:lsdException w:name="List Table 1 Light Accent 4" w:uiPriority="46"/>
-    <w:lsdException w:name="List Table 2 Accent 4" w:uiPriority="47"/>
-    <w:lsdException w:name="List Table 3 Accent 4" w:uiPriority="48"/>
-    <w:lsdException w:name="List Table 4 Accent 4" w:uiPriority="49"/>
-    <w:lsdException w:name="List Table 5 Dark Accent 4" w:uiPriority="50"/>
-    <w:lsdException w:name="List Table 6 Colorful Accent 4" w:uiPriority="51"/>
-    <w:lsdException w:name="List Table 7 Colorful Accent 4" w:uiPriority="52"/>
-    <w:lsdException w:name="List Table 1 Light Accent 5" w:uiPriority="46"/>
-    <w:lsdException w:name="List Table 2 Accent 5" w:uiPriority="47"/>
-    <w:lsdException w:name="List Table 3 Accent 5" w:uiPriority="48"/>
-    <w:lsdException w:name="List Table 4 Accent 5" w:uiPriority="49"/>
-    <w:lsdException w:name="List Table 5 Dark Accent 5" w:uiPriority="50"/>
-    <w:lsdException w:name="List Table 6 Colorful Accent 5" w:uiPriority="51"/>
-    <w:lsdException w:name="List Table 7 Colorful Accent 5" w:uiPriority="52"/>
-    <w:lsdException w:name="List Table 1 Light Accent 6" w:uiPriority="46"/>
-    <w:lsdException w:name="List Table 2 Accent 6" w:uiPriority="47"/>
-    <w:lsdException w:name="List Table 3 Accent 6" w:uiPriority="48"/>
-    <w:lsdException w:name="List Table 4 Accent 6" w:uiPriority="49"/>
-    <w:lsdException w:name="List Table 5 Dark Accent 6" w:uiPriority="50"/>
-    <w:lsdException w:name="List Table 6 Colorful Accent 6" w:uiPriority="51"/>
-    <w:lsdException w:name="List Table 7 Colorful Accent 6" w:uiPriority="52"/>
-  </w:latentStyles>
-  <w:style w:type="paragraph" w:default="1" w:styleId="a">
-    <w:name w:val="Normal"/>
-    <w:qFormat/>
-    <w:pPr>
-      <w:widowControl w:val="0"/>
-      <w:wordWrap w:val="0"/>
-      <w:autoSpaceDE w:val="0"/>
-      <w:autoSpaceDN w:val="0"/>
-    </w:pPr>
-  </w:style>
-  <w:style w:type="character" w:default="1" w:styleId="a0">
-    <w:name w:val="Default Paragraph Font"/>
-    <w:uiPriority w:val="1"/>
-    <w:semiHidden/>
-    <w:unhideWhenUsed/>
-  </w:style>
-  <w:style w:type="table" w:default="1" w:styleId="a1">
-    <w:name w:val="Normal Table"/>
-    <w:uiPriority w:val="99"/>
-    <w:semiHidden/>
-    <w:unhideWhenUsed/>
-    <w:tblPr>
-      <w:tblInd w:w="0" w:type="dxa"/>
-      <w:tblCellMar>
-        <w:top w:w="0" w:type="dxa"/>
-        <w:left w:w="108" w:type="dxa"/>
-        <w:bottom w:w="0" w:type="dxa"/>
-        <w:right w:w="108" w:type="dxa"/>
-      </w:tblCellMar>
-    </w:tblPr>
-  </w:style>
-  <w:style w:type="numbering" w:default="1" w:styleId="a2">
-    <w:name w:val="No List"/>
-    <w:uiPriority w:val="99"/>
-    <w:semiHidden/>
-    <w:unhideWhenUsed/>
-  </w:style>
-  <w:style w:type="paragraph" w:customStyle="1" w:styleId="15F1000A25414939B998FC67515E54B2">
-    <w:name w:val="15F1000A25414939B998FC67515E54B2"/>
-    <w:rsid w:val="00EA7ECA"/>
-    <w:pPr>
-      <w:widowControl w:val="0"/>
-      <w:wordWrap w:val="0"/>
-      <w:autoSpaceDE w:val="0"/>
-      <w:autoSpaceDN w:val="0"/>
-    </w:pPr>
-  </w:style>
-  <w:style w:type="paragraph" w:customStyle="1" w:styleId="FFE2DB72B2F34141BF552406B8E03ECA">
-    <w:name w:val="FFE2DB72B2F34141BF552406B8E03ECA"/>
-    <w:rsid w:val="00EA7ECA"/>
-    <w:pPr>
-      <w:widowControl w:val="0"/>
-      <w:wordWrap w:val="0"/>
-      <w:autoSpaceDE w:val="0"/>
-      <w:autoSpaceDN w:val="0"/>
-    </w:pPr>
-  </w:style>
-  <w:style w:type="paragraph" w:customStyle="1" w:styleId="FDAEBDDACBE547408E369A1B0053A4AE">
-    <w:name w:val="FDAEBDDACBE547408E369A1B0053A4AE"/>
-    <w:rsid w:val="00EA7ECA"/>
-    <w:pPr>
-      <w:widowControl w:val="0"/>
-      <w:wordWrap w:val="0"/>
-      <w:autoSpaceDE w:val="0"/>
-      <w:autoSpaceDN w:val="0"/>
-    </w:pPr>
-  </w:style>
-  <w:style w:type="character" w:styleId="a3">
-    <w:name w:val="Placeholder Text"/>
-    <w:basedOn w:val="a0"/>
-    <w:uiPriority w:val="99"/>
-    <w:semiHidden/>
-    <w:rsid w:val="00EA7ECA"/>
-    <w:rPr>
-      <w:color w:val="808080"/>
-    </w:rPr>
-  </w:style>
-</w:styles>
-</file>
-
-<file path=word/glossary/webSettings.xml><?xml version="1.0" encoding="utf-8"?>
-<w:webSettings xmlns:mc="http://schemas.openxmlformats.org/markup-compatibility/2006" xmlns:r="http://schemas.openxmlformats.org/officeDocument/2006/relationships" xmlns:w="http://schemas.openxmlformats.org/wordprocessingml/2006/main" xmlns:w14="http://schemas.microsoft.com/office/word/2010/wordml" xmlns:w15="http://schemas.microsoft.com/office/word/2012/wordml" xmlns:w16se="http://schemas.microsoft.com/office/word/2015/wordml/symex" mc:Ignorable="w14 w15 w16se">
-  <w:optimizeForBrowser/>
-  <w:allowPNG/>
-</w:webSettings>
 </file>
 
 <file path=word/theme/theme1.xml><?xml version="1.0" encoding="utf-8"?>
